--- a/files/Manuel utilisateur plugin RIPart pour QGIS.docx
+++ b/files/Manuel utilisateur plugin RIPart pour QGIS.docx
@@ -2037,21 +2037,7 @@
             <w:rStyle w:val="Lienhypertexte"/>
             <w:noProof/>
           </w:rPr>
-          <w:t>Le menu À propos du pl</w:t>
-        </w:r>
-        <w:r>
-          <w:rPr>
-            <w:rStyle w:val="Lienhypertexte"/>
-            <w:noProof/>
-          </w:rPr>
-          <w:t>u</w:t>
-        </w:r>
-        <w:r>
-          <w:rPr>
-            <w:rStyle w:val="Lienhypertexte"/>
-            <w:noProof/>
-          </w:rPr>
-          <w:t>gin RIPart.</w:t>
+          <w:t>Le menu À propos du plugin RIPart.</w:t>
         </w:r>
         <w:r>
           <w:rPr>
@@ -3199,7 +3185,23 @@
           <w:sz w:val="20"/>
           <w:szCs w:val="20"/>
         </w:rPr>
-        <w:t>Dézipper le fichier « plugin_RIPart_QGIS_releasexxxx.zip » dans le répertoire ~user\.qgis</w:t>
+        <w:t>Dézipper le fich</w:t>
+      </w:r>
+      <w:r>
+        <w:rPr>
+          <w:rFonts w:ascii="Arial" w:hAnsi="Arial" w:cs="Arial"/>
+          <w:sz w:val="20"/>
+          <w:szCs w:val="20"/>
+        </w:rPr>
+        <w:t>ier « plugin_RIPart_QGIS_</w:t>
+      </w:r>
+      <w:r>
+        <w:rPr>
+          <w:rFonts w:ascii="Arial" w:hAnsi="Arial" w:cs="Arial"/>
+          <w:sz w:val="20"/>
+          <w:szCs w:val="20"/>
+        </w:rPr>
+        <w:t>xxxx.zip » dans le répertoire ~user\.qgis</w:t>
       </w:r>
       <w:r>
         <w:rPr>
@@ -3253,7 +3255,17 @@
           <w:sz w:val="20"/>
           <w:szCs w:val="20"/>
         </w:rPr>
-        <w:t xml:space="preserve">le logiciel </w:t>
+        <w:t>le logiciel</w:t>
+      </w:r>
+      <w:bookmarkStart w:id="28" w:name="_GoBack"/>
+      <w:bookmarkEnd w:id="28"/>
+      <w:r>
+        <w:rPr>
+          <w:rFonts w:ascii="Arial" w:hAnsi="Arial" w:cs="Arial"/>
+          <w:sz w:val="20"/>
+          <w:szCs w:val="20"/>
+        </w:rPr>
+        <w:t xml:space="preserve"> </w:t>
       </w:r>
       <w:r>
         <w:rPr>
@@ -3296,8 +3308,10 @@
       <w:r>
         <w:rPr>
           <w:rFonts w:ascii="Arial" w:hAnsi="Arial" w:cs="Arial"/>
+          <w:noProof/>
           <w:sz w:val="20"/>
           <w:szCs w:val="20"/>
+          <w:lang w:eastAsia="fr-FR"/>
         </w:rPr>
         <w:drawing>
           <wp:anchor distT="0" distB="0" distL="114300" distR="114300" simplePos="0" relativeHeight="251671040" behindDoc="1" locked="0" layoutInCell="1" allowOverlap="1" wp14:anchorId="42971842" wp14:editId="398A693A">
@@ -3414,9 +3428,9 @@
       <w:pPr>
         <w:pStyle w:val="Titre2"/>
       </w:pPr>
-      <w:bookmarkStart w:id="28" w:name="__RefHeading__1004_2063432300"/>
-      <w:bookmarkStart w:id="29" w:name="_Toc409711627"/>
-      <w:bookmarkStart w:id="30" w:name="_Toc435716086"/>
+      <w:bookmarkStart w:id="29" w:name="__RefHeading__1004_2063432300"/>
+      <w:bookmarkStart w:id="30" w:name="_Toc409711627"/>
+      <w:bookmarkStart w:id="31" w:name="_Toc435716086"/>
       <w:r>
         <w:t xml:space="preserve">Présentation de la barre d’outils RIPart intégrée dans </w:t>
       </w:r>
@@ -3426,9 +3440,9 @@
       <w:r>
         <w:t>.</w:t>
       </w:r>
-      <w:bookmarkEnd w:id="28"/>
       <w:bookmarkEnd w:id="29"/>
       <w:bookmarkEnd w:id="30"/>
+      <w:bookmarkEnd w:id="31"/>
     </w:p>
     <w:p>
       <w:pPr>
@@ -3437,27 +3451,14 @@
       <w:r>
         <w:t xml:space="preserve">Figure </w:t>
       </w:r>
-      <w:r>
-        <w:fldChar w:fldCharType="begin"/>
-      </w:r>
-      <w:r>
-        <w:instrText xml:space="preserve"> SEQ Figure \* ARABIC </w:instrText>
-      </w:r>
-      <w:r>
-        <w:fldChar w:fldCharType="separate"/>
-      </w:r>
-      <w:r>
-        <w:rPr>
-          <w:noProof/>
-        </w:rPr>
-        <w:t>2</w:t>
-      </w:r>
-      <w:r>
-        <w:rPr>
-          <w:noProof/>
-        </w:rPr>
-        <w:fldChar w:fldCharType="end"/>
-      </w:r>
+      <w:fldSimple w:instr=" SEQ Figure \* ARABIC ">
+        <w:r>
+          <w:rPr>
+            <w:noProof/>
+          </w:rPr>
+          <w:t>2</w:t>
+        </w:r>
+      </w:fldSimple>
       <w:r>
         <w:t xml:space="preserve">: la barre d'outils </w:t>
       </w:r>
@@ -3743,16 +3744,16 @@
       <w:pPr>
         <w:pStyle w:val="Titre2"/>
       </w:pPr>
-      <w:bookmarkStart w:id="31" w:name="__RefHeading__1006_2063432300"/>
-      <w:bookmarkStart w:id="32" w:name="_Toc409711628"/>
-      <w:bookmarkStart w:id="33" w:name="_Toc435716087"/>
+      <w:bookmarkStart w:id="32" w:name="__RefHeading__1006_2063432300"/>
+      <w:bookmarkStart w:id="33" w:name="_Toc409711628"/>
+      <w:bookmarkStart w:id="34" w:name="_Toc435716087"/>
       <w:r>
         <w:lastRenderedPageBreak/>
         <w:t>Les calques dédiés pour contenir les objets RIPart.</w:t>
       </w:r>
-      <w:bookmarkEnd w:id="31"/>
       <w:bookmarkEnd w:id="32"/>
       <w:bookmarkEnd w:id="33"/>
+      <w:bookmarkEnd w:id="34"/>
     </w:p>
     <w:p>
       <w:r>
@@ -4348,18 +4349,18 @@
       <w:pPr>
         <w:pStyle w:val="Titre2"/>
       </w:pPr>
-      <w:bookmarkStart w:id="34" w:name="__RefHeading__1008_2063432300"/>
-      <w:bookmarkStart w:id="35" w:name="_Toc409711629"/>
-      <w:bookmarkStart w:id="36" w:name="_Toc435716088"/>
+      <w:bookmarkStart w:id="35" w:name="__RefHeading__1008_2063432300"/>
+      <w:bookmarkStart w:id="36" w:name="_Toc409711629"/>
+      <w:bookmarkStart w:id="37" w:name="_Toc435716088"/>
       <w:r>
         <w:t xml:space="preserve">Le fichier XML de configuration </w:t>
       </w:r>
-      <w:bookmarkEnd w:id="34"/>
       <w:bookmarkEnd w:id="35"/>
+      <w:bookmarkEnd w:id="36"/>
       <w:r>
         <w:t>du plugin.</w:t>
       </w:r>
-      <w:bookmarkEnd w:id="36"/>
+      <w:bookmarkEnd w:id="37"/>
     </w:p>
     <w:p>
       <w:r>
@@ -4455,38 +4456,42 @@
       <w:pPr>
         <w:pStyle w:val="Titre1"/>
       </w:pPr>
-      <w:bookmarkStart w:id="37" w:name="__RefHeading__956_2063432300"/>
-      <w:bookmarkStart w:id="38" w:name="_Toc409711630"/>
-      <w:bookmarkStart w:id="39" w:name="_Toc435716089"/>
+      <w:bookmarkStart w:id="38" w:name="__RefHeading__956_2063432300"/>
+      <w:bookmarkStart w:id="39" w:name="_Toc409711630"/>
+      <w:bookmarkStart w:id="40" w:name="_Toc435716089"/>
       <w:r>
         <w:t xml:space="preserve">Utilisation </w:t>
       </w:r>
-      <w:bookmarkEnd w:id="37"/>
       <w:bookmarkEnd w:id="38"/>
+      <w:bookmarkEnd w:id="39"/>
       <w:r>
         <w:t>du plugin RIPart.</w:t>
       </w:r>
-      <w:bookmarkEnd w:id="39"/>
+      <w:bookmarkEnd w:id="40"/>
     </w:p>
     <w:p>
       <w:pPr>
         <w:pStyle w:val="Titre2"/>
       </w:pPr>
-      <w:bookmarkStart w:id="40" w:name="__RefHeading__1012_2063432300"/>
-      <w:bookmarkStart w:id="41" w:name="_Toc409711631"/>
-      <w:bookmarkStart w:id="42" w:name="_Toc435716090"/>
+      <w:bookmarkStart w:id="41" w:name="__RefHeading__1012_2063432300"/>
+      <w:bookmarkStart w:id="42" w:name="_Toc409711631"/>
+      <w:bookmarkStart w:id="43" w:name="_Toc435716090"/>
       <w:r>
         <w:t>Connexion au service RIPart.</w:t>
       </w:r>
-      <w:bookmarkEnd w:id="40"/>
       <w:bookmarkEnd w:id="41"/>
       <w:bookmarkEnd w:id="42"/>
+      <w:bookmarkEnd w:id="43"/>
     </w:p>
     <w:p>
       <w:pPr>
         <w:pStyle w:val="Textbody"/>
       </w:pPr>
       <w:r>
+        <w:rPr>
+          <w:noProof/>
+          <w:lang w:eastAsia="fr-FR"/>
+        </w:rPr>
         <w:drawing>
           <wp:inline distT="0" distB="0" distL="0" distR="0" wp14:anchorId="1701C170" wp14:editId="3966B111">
             <wp:extent cx="2734057" cy="400106"/>
@@ -4644,27 +4649,14 @@
                             <w:r>
                               <w:t xml:space="preserve">Figure </w:t>
                             </w:r>
-                            <w:r>
-                              <w:fldChar w:fldCharType="begin"/>
-                            </w:r>
-                            <w:r>
-                              <w:instrText xml:space="preserve"> SEQ Figure \* ARABIC </w:instrText>
-                            </w:r>
-                            <w:r>
-                              <w:fldChar w:fldCharType="separate"/>
-                            </w:r>
-                            <w:r>
-                              <w:rPr>
-                                <w:noProof/>
-                              </w:rPr>
-                              <w:t>4</w:t>
-                            </w:r>
-                            <w:r>
-                              <w:rPr>
-                                <w:noProof/>
-                              </w:rPr>
-                              <w:fldChar w:fldCharType="end"/>
-                            </w:r>
+                            <w:fldSimple w:instr=" SEQ Figure \* ARABIC ">
+                              <w:r>
+                                <w:rPr>
+                                  <w:noProof/>
+                                </w:rPr>
+                                <w:t>4</w:t>
+                              </w:r>
+                            </w:fldSimple>
                             <w:r>
                               <w:t>: Le formulaire de connexion au service RIPart.</w:t>
                             </w:r>
@@ -4800,17 +4792,21 @@
       <w:pPr>
         <w:pStyle w:val="Titre2"/>
       </w:pPr>
-      <w:bookmarkStart w:id="43" w:name="_Toc435716091"/>
+      <w:bookmarkStart w:id="44" w:name="_Toc435716091"/>
       <w:r>
         <w:t>Importation des remarques RIPart.</w:t>
       </w:r>
-      <w:bookmarkEnd w:id="43"/>
+      <w:bookmarkEnd w:id="44"/>
     </w:p>
     <w:p>
       <w:pPr>
         <w:pStyle w:val="Textbody"/>
       </w:pPr>
       <w:r>
+        <w:rPr>
+          <w:noProof/>
+          <w:lang w:eastAsia="fr-FR"/>
+        </w:rPr>
         <w:drawing>
           <wp:inline distT="0" distB="0" distL="0" distR="0" wp14:anchorId="2C59532A" wp14:editId="78E69885">
             <wp:extent cx="2734057" cy="485843"/>
@@ -5179,7 +5175,7 @@
                                     <pic:cNvPicPr/>
                                   </pic:nvPicPr>
                                   <pic:blipFill>
-                                    <a:blip r:embed="rId15"/>
+                                    <a:blip r:embed="rId16"/>
                                     <a:stretch>
                                       <a:fillRect/>
                                     </a:stretch>
@@ -5216,11 +5212,11 @@
       <w:pPr>
         <w:pStyle w:val="Titre2"/>
       </w:pPr>
-      <w:bookmarkStart w:id="44" w:name="_Toc435716092"/>
+      <w:bookmarkStart w:id="45" w:name="_Toc435716092"/>
       <w:r>
         <w:t>Visualisation d’une remarque RIPart.</w:t>
       </w:r>
-      <w:bookmarkEnd w:id="44"/>
+      <w:bookmarkEnd w:id="45"/>
     </w:p>
     <w:p>
       <w:pPr>
@@ -5233,6 +5229,10 @@
         </w:rPr>
       </w:pPr>
       <w:r>
+        <w:rPr>
+          <w:noProof/>
+          <w:lang w:eastAsia="fr-FR"/>
+        </w:rPr>
         <w:drawing>
           <wp:inline distT="0" distB="0" distL="0" distR="0" wp14:anchorId="301B71BC" wp14:editId="27E6F7A4">
             <wp:extent cx="2734057" cy="447738"/>
@@ -5249,7 +5249,7 @@
                     <pic:cNvPicPr/>
                   </pic:nvPicPr>
                   <pic:blipFill>
-                    <a:blip r:embed="rId16"/>
+                    <a:blip r:embed="rId17"/>
                     <a:stretch>
                       <a:fillRect/>
                     </a:stretch>
@@ -5413,7 +5413,7 @@
                     <pic:cNvPicPr/>
                   </pic:nvPicPr>
                   <pic:blipFill>
-                    <a:blip r:embed="rId17">
+                    <a:blip r:embed="rId18">
                       <a:extLst>
                         <a:ext uri="{28A0092B-C50C-407E-A947-70E740481C1C}">
                           <a14:useLocalDpi xmlns:a14="http://schemas.microsoft.com/office/drawing/2010/main" val="0"/>
@@ -5646,22 +5646,26 @@
       <w:pPr>
         <w:pStyle w:val="Titre2"/>
       </w:pPr>
-      <w:bookmarkStart w:id="45" w:name="__RefHeading__1016_2063432300"/>
-      <w:bookmarkStart w:id="46" w:name="_Toc409711632"/>
-      <w:bookmarkStart w:id="47" w:name="_Toc435716093"/>
+      <w:bookmarkStart w:id="46" w:name="__RefHeading__1016_2063432300"/>
+      <w:bookmarkStart w:id="47" w:name="_Toc409711632"/>
+      <w:bookmarkStart w:id="48" w:name="_Toc435716093"/>
       <w:r>
         <w:lastRenderedPageBreak/>
         <w:t>Ajout d'une réponse à une remarque RIPart.</w:t>
       </w:r>
-      <w:bookmarkEnd w:id="45"/>
       <w:bookmarkEnd w:id="46"/>
       <w:bookmarkEnd w:id="47"/>
+      <w:bookmarkEnd w:id="48"/>
     </w:p>
     <w:p>
       <w:pPr>
         <w:pStyle w:val="Standard"/>
       </w:pPr>
       <w:r>
+        <w:rPr>
+          <w:noProof/>
+          <w:lang w:eastAsia="fr-FR"/>
+        </w:rPr>
         <w:drawing>
           <wp:inline distT="0" distB="0" distL="0" distR="0" wp14:anchorId="1B259629" wp14:editId="3AFBC161">
             <wp:extent cx="2772162" cy="409632"/>
@@ -5678,7 +5682,7 @@
                     <pic:cNvPicPr/>
                   </pic:nvPicPr>
                   <pic:blipFill>
-                    <a:blip r:embed="rId18"/>
+                    <a:blip r:embed="rId19"/>
                     <a:stretch>
                       <a:fillRect/>
                     </a:stretch>
@@ -5827,7 +5831,7 @@
                                           <pic:cNvPicPr/>
                                         </pic:nvPicPr>
                                         <pic:blipFill>
-                                          <a:blip r:embed="rId19">
+                                          <a:blip r:embed="rId20">
                                             <a:extLst>
                                               <a:ext uri="{28A0092B-C50C-407E-A947-70E740481C1C}">
                                                 <a14:useLocalDpi xmlns:a14="http://schemas.microsoft.com/office/drawing/2010/main" val="0"/>
@@ -5952,7 +5956,7 @@
                                     <pic:cNvPicPr/>
                                   </pic:nvPicPr>
                                   <pic:blipFill>
-                                    <a:blip r:embed="rId19">
+                                    <a:blip r:embed="rId21">
                                       <a:extLst>
                                         <a:ext uri="{28A0092B-C50C-407E-A947-70E740481C1C}">
                                           <a14:useLocalDpi xmlns:a14="http://schemas.microsoft.com/office/drawing/2010/main" val="0"/>
@@ -6501,17 +6505,21 @@
       <w:pPr>
         <w:pStyle w:val="Titre2"/>
       </w:pPr>
-      <w:bookmarkStart w:id="48" w:name="_Toc435716094"/>
+      <w:bookmarkStart w:id="49" w:name="_Toc435716094"/>
       <w:r>
         <w:t>Création d’une nouvelle remarque RIPart</w:t>
       </w:r>
-      <w:bookmarkEnd w:id="48"/>
+      <w:bookmarkEnd w:id="49"/>
     </w:p>
     <w:p>
       <w:pPr>
         <w:pStyle w:val="Textbody"/>
       </w:pPr>
       <w:r>
+        <w:rPr>
+          <w:noProof/>
+          <w:lang w:eastAsia="fr-FR"/>
+        </w:rPr>
         <w:drawing>
           <wp:inline distT="0" distB="0" distL="0" distR="0" wp14:anchorId="36A11276" wp14:editId="5C4DFC60">
             <wp:extent cx="2743583" cy="457264"/>
@@ -6528,7 +6536,7 @@
                     <pic:cNvPicPr/>
                   </pic:nvPicPr>
                   <pic:blipFill>
-                    <a:blip r:embed="rId20"/>
+                    <a:blip r:embed="rId22"/>
                     <a:stretch>
                       <a:fillRect/>
                     </a:stretch>
@@ -6955,6 +6963,10 @@
               <w:spacing w:line="240" w:lineRule="auto"/>
             </w:pPr>
             <w:r>
+              <w:rPr>
+                <w:noProof/>
+                <w:lang w:eastAsia="fr-FR"/>
+              </w:rPr>
               <w:drawing>
                 <wp:inline distT="0" distB="0" distL="0" distR="0" wp14:anchorId="6D02B8F0" wp14:editId="1C7DC0A2">
                   <wp:extent cx="3466465" cy="4457700"/>
@@ -6969,7 +6981,7 @@
                           <pic:cNvPicPr/>
                         </pic:nvPicPr>
                         <pic:blipFill>
-                          <a:blip r:embed="rId21">
+                          <a:blip r:embed="rId23">
                             <a:extLst>
                               <a:ext uri="{28A0092B-C50C-407E-A947-70E740481C1C}">
                                 <a14:useLocalDpi xmlns:a14="http://schemas.microsoft.com/office/drawing/2010/main" val="0"/>
@@ -7007,6 +7019,10 @@
               <w:spacing w:line="240" w:lineRule="auto"/>
             </w:pPr>
             <w:r>
+              <w:rPr>
+                <w:noProof/>
+                <w:lang w:eastAsia="fr-FR"/>
+              </w:rPr>
               <w:drawing>
                 <wp:inline distT="0" distB="0" distL="0" distR="0" wp14:anchorId="1F53BAA1" wp14:editId="6A2B79AB">
                   <wp:extent cx="2808312" cy="1872208"/>
@@ -7025,7 +7041,7 @@
                           </pic:cNvPicPr>
                         </pic:nvPicPr>
                         <pic:blipFill>
-                          <a:blip r:embed="rId22">
+                          <a:blip r:embed="rId24">
                             <a:extLst>
                               <a:ext uri="{28A0092B-C50C-407E-A947-70E740481C1C}">
                                 <a14:useLocalDpi xmlns:a14="http://schemas.microsoft.com/office/drawing/2010/main" val="0"/>
@@ -7124,21 +7140,25 @@
       <w:pPr>
         <w:pStyle w:val="Titre2"/>
       </w:pPr>
-      <w:bookmarkStart w:id="49" w:name="__RefHeading__917_728654783"/>
-      <w:bookmarkStart w:id="50" w:name="_Toc409711634"/>
-      <w:bookmarkStart w:id="51" w:name="_Toc435716095"/>
+      <w:bookmarkStart w:id="50" w:name="__RefHeading__917_728654783"/>
+      <w:bookmarkStart w:id="51" w:name="_Toc409711634"/>
+      <w:bookmarkStart w:id="52" w:name="_Toc435716095"/>
       <w:r>
         <w:t>Nettoyage de la carte de ses objets RIPart.</w:t>
       </w:r>
-      <w:bookmarkEnd w:id="49"/>
       <w:bookmarkEnd w:id="50"/>
       <w:bookmarkEnd w:id="51"/>
+      <w:bookmarkEnd w:id="52"/>
     </w:p>
     <w:p>
       <w:pPr>
         <w:pStyle w:val="Textbody"/>
       </w:pPr>
       <w:r>
+        <w:rPr>
+          <w:noProof/>
+          <w:lang w:eastAsia="fr-FR"/>
+        </w:rPr>
         <w:drawing>
           <wp:inline distT="0" distB="0" distL="0" distR="0" wp14:anchorId="32B9B6E2" wp14:editId="23B7EDC4">
             <wp:extent cx="2638793" cy="381053"/>
@@ -7155,7 +7175,7 @@
                     <pic:cNvPicPr/>
                   </pic:nvPicPr>
                   <pic:blipFill>
-                    <a:blip r:embed="rId23"/>
+                    <a:blip r:embed="rId25"/>
                     <a:stretch>
                       <a:fillRect/>
                     </a:stretch>
@@ -7231,22 +7251,26 @@
       <w:pPr>
         <w:pStyle w:val="Titre2"/>
       </w:pPr>
-      <w:bookmarkStart w:id="52" w:name="_Toc409711635"/>
-      <w:bookmarkStart w:id="53" w:name="_Toc435716096"/>
+      <w:bookmarkStart w:id="53" w:name="_Toc409711635"/>
+      <w:bookmarkStart w:id="54" w:name="_Toc435716096"/>
       <w:r>
         <w:t>Voir les objets associés</w:t>
       </w:r>
       <w:r>
         <w:t>.</w:t>
       </w:r>
-      <w:bookmarkEnd w:id="52"/>
       <w:bookmarkEnd w:id="53"/>
+      <w:bookmarkEnd w:id="54"/>
     </w:p>
     <w:p>
       <w:pPr>
         <w:pStyle w:val="Textbody"/>
       </w:pPr>
       <w:r>
+        <w:rPr>
+          <w:noProof/>
+          <w:lang w:eastAsia="fr-FR"/>
+        </w:rPr>
         <w:drawing>
           <wp:inline distT="0" distB="0" distL="0" distR="0" wp14:anchorId="2B53E8A2" wp14:editId="4D105D3A">
             <wp:extent cx="2705478" cy="438211"/>
@@ -7263,7 +7287,7 @@
                     <pic:cNvPicPr/>
                   </pic:nvPicPr>
                   <pic:blipFill>
-                    <a:blip r:embed="rId24"/>
+                    <a:blip r:embed="rId26"/>
                     <a:stretch>
                       <a:fillRect/>
                     </a:stretch>
@@ -7405,7 +7429,7 @@
                     <pic:cNvPicPr/>
                   </pic:nvPicPr>
                   <pic:blipFill>
-                    <a:blip r:embed="rId25">
+                    <a:blip r:embed="rId27">
                       <a:extLst>
                         <a:ext uri="{28A0092B-C50C-407E-A947-70E740481C1C}">
                           <a14:useLocalDpi xmlns:a14="http://schemas.microsoft.com/office/drawing/2010/main" val="0"/>
@@ -7597,9 +7621,9 @@
       <w:pPr>
         <w:pStyle w:val="Titre2"/>
       </w:pPr>
-      <w:bookmarkStart w:id="54" w:name="__RefHeading__1020_2063432300"/>
-      <w:bookmarkStart w:id="55" w:name="_Toc409711640"/>
-      <w:bookmarkStart w:id="56" w:name="_Toc435716097"/>
+      <w:bookmarkStart w:id="55" w:name="__RefHeading__1020_2063432300"/>
+      <w:bookmarkStart w:id="56" w:name="_Toc409711640"/>
+      <w:bookmarkStart w:id="57" w:name="_Toc435716097"/>
       <w:r>
         <w:lastRenderedPageBreak/>
         <w:t xml:space="preserve">Configurer le plugin </w:t>
@@ -7607,408 +7631,21 @@
       <w:r>
         <w:t>RIPart.</w:t>
       </w:r>
-      <w:bookmarkEnd w:id="54"/>
       <w:bookmarkEnd w:id="55"/>
       <w:bookmarkEnd w:id="56"/>
-    </w:p>
-    <w:p>
-      <w:r>
+      <w:bookmarkEnd w:id="57"/>
+    </w:p>
+    <w:p>
+      <w:r>
+        <w:rPr>
+          <w:noProof/>
+          <w:lang w:eastAsia="fr-FR"/>
+        </w:rPr>
         <w:drawing>
           <wp:inline distT="0" distB="0" distL="0" distR="0" wp14:anchorId="53E29B34" wp14:editId="5288C584">
             <wp:extent cx="5087060" cy="1228897"/>
             <wp:effectExtent l="0" t="0" r="0" b="9525"/>
             <wp:docPr id="2058" name="Image 2058"/>
-            <wp:cNvGraphicFramePr>
-              <a:graphicFrameLocks xmlns:a="http://schemas.openxmlformats.org/drawingml/2006/main" noChangeAspect="1"/>
-            </wp:cNvGraphicFramePr>
-            <a:graphic xmlns:a="http://schemas.openxmlformats.org/drawingml/2006/main">
-              <a:graphicData uri="http://schemas.openxmlformats.org/drawingml/2006/picture">
-                <pic:pic xmlns:pic="http://schemas.openxmlformats.org/drawingml/2006/picture">
-                  <pic:nvPicPr>
-                    <pic:cNvPr id="0" name=""/>
-                    <pic:cNvPicPr/>
-                  </pic:nvPicPr>
-                  <pic:blipFill>
-                    <a:blip r:embed="rId26"/>
-                    <a:stretch>
-                      <a:fillRect/>
-                    </a:stretch>
-                  </pic:blipFill>
-                  <pic:spPr>
-                    <a:xfrm>
-                      <a:off x="0" y="0"/>
-                      <a:ext cx="5087060" cy="1228897"/>
-                    </a:xfrm>
-                    <a:prstGeom prst="rect">
-                      <a:avLst/>
-                    </a:prstGeom>
-                  </pic:spPr>
-                </pic:pic>
-              </a:graphicData>
-            </a:graphic>
-          </wp:inline>
-        </w:drawing>
-      </w:r>
-    </w:p>
-    <w:p>
-      <w:r>
-        <w:t>C</w:t>
-      </w:r>
-      <w:r>
-        <w:t xml:space="preserve">liquer sur </w:t>
-      </w:r>
-      <w:r>
-        <w:rPr>
-          <w:rFonts w:ascii="Consolas" w:hAnsi="Consolas" w:cs="Consolas"/>
-          <w:color w:val="0000FF"/>
-        </w:rPr>
-        <w:t xml:space="preserve">Configurer </w:t>
-      </w:r>
-      <w:r>
-        <w:rPr>
-          <w:rFonts w:ascii="Consolas" w:hAnsi="Consolas" w:cs="Consolas"/>
-          <w:color w:val="0000FF"/>
-        </w:rPr>
-        <w:t>le plugin</w:t>
-      </w:r>
-      <w:r>
-        <w:rPr>
-          <w:rFonts w:ascii="Consolas" w:hAnsi="Consolas" w:cs="Consolas"/>
-          <w:color w:val="0000FF"/>
-        </w:rPr>
-        <w:t xml:space="preserve"> RIPart</w:t>
-      </w:r>
-      <w:r>
-        <w:rPr>
-          <w:color w:val="0000FF"/>
-        </w:rPr>
-        <w:t xml:space="preserve"> </w:t>
-      </w:r>
-      <w:r>
-        <w:t>dans le menu Aide</w:t>
-      </w:r>
-      <w:r>
-        <w:t>,</w:t>
-      </w:r>
-      <w:r>
-        <w:t xml:space="preserve"> ouvre le formulaire d'édition des</w:t>
-      </w:r>
-      <w:r>
-        <w:t xml:space="preserve"> paramètres de fonctionnement </w:t>
-      </w:r>
-      <w:r>
-        <w:t>du plugin</w:t>
-      </w:r>
-      <w:r>
-        <w:t>. Tous ces paramètres sont stockés dans le fichier de configuration Ripart.xml.</w:t>
-      </w:r>
-    </w:p>
-    <w:p>
-      <w:r>
-        <w:t>Dans ce formulaire peuvent être édités les paramètres suivants :</w:t>
-      </w:r>
-    </w:p>
-    <w:p>
-      <w:pPr>
-        <w:numPr>
-          <w:ilvl w:val="0"/>
-          <w:numId w:val="25"/>
-        </w:numPr>
-      </w:pPr>
-      <w:r>
-        <w:t>A</w:t>
-      </w:r>
-      <w:r>
-        <w:t>dresse de connexion</w:t>
-      </w:r>
-      <w:r>
-        <w:t xml:space="preserve"> au servic</w:t>
-      </w:r>
-      <w:r>
-        <w:t>e RIPart</w:t>
-      </w:r>
-      <w:r>
-        <w:t> : l’url du sevice</w:t>
-      </w:r>
-    </w:p>
-    <w:p>
-      <w:pPr>
-        <w:numPr>
-          <w:ilvl w:val="0"/>
-          <w:numId w:val="25"/>
-        </w:numPr>
-      </w:pPr>
-      <w:r>
-        <w:t>Login par défaut : l</w:t>
-      </w:r>
-      <w:r>
-        <w:t>e login à utiliser par défaut lors de la tentative d'authentification vers le service RIPart.</w:t>
-      </w:r>
-      <w:r>
-        <w:t xml:space="preserve"> Par défaut (case non cochée) aucun login.</w:t>
-      </w:r>
-    </w:p>
-    <w:p>
-      <w:pPr>
-        <w:numPr>
-          <w:ilvl w:val="0"/>
-          <w:numId w:val="25"/>
-        </w:numPr>
-        <w:jc w:val="left"/>
-      </w:pPr>
-      <w:r>
-        <w:t>Pagination : le nombre de remarques que</w:t>
-      </w:r>
-      <w:r>
-        <w:t xml:space="preserve"> le servi</w:t>
-      </w:r>
-      <w:r>
-        <w:t>ce RIPart envoie par pages lors des transactions (min=10). Par défaut</w:t>
-      </w:r>
-      <w:r>
-        <w:t>,</w:t>
-      </w:r>
-      <w:r>
-        <w:t xml:space="preserve"> la</w:t>
-      </w:r>
-      <w:r>
-        <w:t xml:space="preserve"> pagination =</w:t>
-      </w:r>
-      <w:r>
-        <w:t xml:space="preserve"> 100</w:t>
-      </w:r>
-    </w:p>
-    <w:p>
-      <w:pPr>
-        <w:numPr>
-          <w:ilvl w:val="0"/>
-          <w:numId w:val="25"/>
-        </w:numPr>
-        <w:spacing w:before="0" w:after="0"/>
-      </w:pPr>
-      <w:r>
-        <w:t xml:space="preserve">Date d’extraction : la date </w:t>
-      </w:r>
-      <w:r>
-        <w:t>pour le filtrage chronologique lors du télé</w:t>
-      </w:r>
-      <w:r>
-        <w:t>chargement des remarques RIPart</w:t>
-      </w:r>
-      <w:r>
-        <w:t>. S</w:t>
-      </w:r>
-      <w:r>
-        <w:t>eules les remarques à partir de cette date seront téléchargées.</w:t>
-      </w:r>
-      <w:r>
-        <w:t xml:space="preserve"> Par défaut (case non cochée), pas de filtre </w:t>
-      </w:r>
-      <w:r>
-        <w:t>selon la date.</w:t>
-      </w:r>
-    </w:p>
-    <w:p>
-      <w:pPr>
-        <w:spacing w:before="0" w:after="0"/>
-        <w:ind w:left="720"/>
-      </w:pPr>
-    </w:p>
-    <w:p>
-      <w:pPr>
-        <w:numPr>
-          <w:ilvl w:val="0"/>
-          <w:numId w:val="25"/>
-        </w:numPr>
-        <w:spacing w:before="0" w:after="0"/>
-      </w:pPr>
-      <w:r>
-        <w:t xml:space="preserve">Calque pour filtrage spatial : choix du </w:t>
-      </w:r>
-      <w:r>
-        <w:t>calque à utiliser pour le filtrage spatial lors du télé</w:t>
-      </w:r>
-      <w:r>
-        <w:t>chargement des remarques RIPart</w:t>
-      </w:r>
-      <w:r>
-        <w:t>. S</w:t>
-      </w:r>
-      <w:r>
-        <w:t>eules les remarques contenues dans les objets du calque seront téléchargées.</w:t>
-      </w:r>
-      <w:r>
-        <w:t xml:space="preserve"> </w:t>
-      </w:r>
-      <w:r>
-        <w:t>Par défaut (case non cochée), pas de filtre spatial.</w:t>
-      </w:r>
-    </w:p>
-    <w:p>
-      <w:pPr>
-        <w:spacing w:before="0" w:after="0"/>
-      </w:pPr>
-    </w:p>
-    <w:p>
-      <w:pPr>
-        <w:numPr>
-          <w:ilvl w:val="0"/>
-          <w:numId w:val="25"/>
-        </w:numPr>
-        <w:spacing w:before="0" w:after="0"/>
-      </w:pPr>
-      <w:r>
-        <w:t xml:space="preserve">Extraction pour groupe : </w:t>
-      </w:r>
-      <w:r>
-        <w:t xml:space="preserve">option </w:t>
-      </w:r>
-      <w:r>
-        <w:t xml:space="preserve">permettant </w:t>
-      </w:r>
-      <w:r>
-        <w:t>de filtrer les remarques à télécharger en fonction du groupe de l’utilisateur</w:t>
-      </w:r>
-      <w:r>
-        <w:t>. Par défaut (case non cochée), pas filtre selon le groupe.</w:t>
-      </w:r>
-    </w:p>
-    <w:p>
-      <w:pPr>
-        <w:numPr>
-          <w:ilvl w:val="0"/>
-          <w:numId w:val="25"/>
-        </w:numPr>
-      </w:pPr>
-      <w:r>
-        <w:t>Calques sources et champs … : pou</w:t>
-      </w:r>
-      <w:r>
-        <w:t>r</w:t>
-      </w:r>
-      <w:r>
-        <w:t xml:space="preserve"> chaque calque, l</w:t>
-      </w:r>
-      <w:r>
-        <w:t xml:space="preserve">e choix </w:t>
-      </w:r>
-      <w:r>
-        <w:t xml:space="preserve">des attributs </w:t>
-      </w:r>
-      <w:r>
-        <w:t>à transmettre lors de l</w:t>
-      </w:r>
-      <w:r>
-        <w:t>’envoi</w:t>
-      </w:r>
-      <w:r>
-        <w:t xml:space="preserve"> des croquis RIPart.</w:t>
-      </w:r>
-    </w:p>
-    <w:p>
-      <w:pPr>
-        <w:ind w:left="720"/>
-      </w:pPr>
-    </w:p>
-    <w:p>
-      <w:pPr>
-        <w:pStyle w:val="figure"/>
-      </w:pPr>
-      <w:r>
-        <w:t xml:space="preserve">Figure </w:t>
-      </w:r>
-      <w:r>
-        <w:t>10</w:t>
-      </w:r>
-      <w:r>
-        <w:t xml:space="preserve">: </w:t>
-      </w:r>
-      <w:r>
-        <w:t>Le formulaire de configuration</w:t>
-      </w:r>
-      <w:r>
-        <w:t xml:space="preserve"> du plugin.</w:t>
-      </w:r>
-      <w:r>
-        <w:t>.</w:t>
-      </w:r>
-    </w:p>
-    <w:p>
-      <w:pPr>
-        <w:pStyle w:val="figure"/>
-      </w:pPr>
-      <w:r>
-        <w:lastRenderedPageBreak/>
-        <w:drawing>
-          <wp:inline distT="0" distB="0" distL="0" distR="0" wp14:anchorId="3919F351" wp14:editId="38AB1B6C">
-            <wp:extent cx="5941060" cy="4693602"/>
-            <wp:effectExtent l="0" t="0" r="2540" b="0"/>
-            <wp:docPr id="2059" name="Image 2059"/>
-            <wp:cNvGraphicFramePr>
-              <a:graphicFrameLocks xmlns:a="http://schemas.openxmlformats.org/drawingml/2006/main" noChangeAspect="1"/>
-            </wp:cNvGraphicFramePr>
-            <a:graphic xmlns:a="http://schemas.openxmlformats.org/drawingml/2006/main">
-              <a:graphicData uri="http://schemas.openxmlformats.org/drawingml/2006/picture">
-                <pic:pic xmlns:pic="http://schemas.openxmlformats.org/drawingml/2006/picture">
-                  <pic:nvPicPr>
-                    <pic:cNvPr id="0" name=""/>
-                    <pic:cNvPicPr/>
-                  </pic:nvPicPr>
-                  <pic:blipFill>
-                    <a:blip r:embed="rId27"/>
-                    <a:stretch>
-                      <a:fillRect/>
-                    </a:stretch>
-                  </pic:blipFill>
-                  <pic:spPr>
-                    <a:xfrm>
-                      <a:off x="0" y="0"/>
-                      <a:ext cx="5941060" cy="4693602"/>
-                    </a:xfrm>
-                    <a:prstGeom prst="rect">
-                      <a:avLst/>
-                    </a:prstGeom>
-                  </pic:spPr>
-                </pic:pic>
-              </a:graphicData>
-            </a:graphic>
-          </wp:inline>
-        </w:drawing>
-      </w:r>
-    </w:p>
-    <w:p>
-      <w:pPr>
-        <w:pStyle w:val="Titre2"/>
-      </w:pPr>
-      <w:bookmarkStart w:id="57" w:name="_Toc409711643"/>
-      <w:bookmarkStart w:id="58" w:name="_Toc435716098"/>
-      <w:r>
-        <w:t>Ouvrir le manuel utilisateur du plugin</w:t>
-      </w:r>
-      <w:bookmarkEnd w:id="58"/>
-      <w:r>
-        <w:t xml:space="preserve"> </w:t>
-      </w:r>
-      <w:bookmarkEnd w:id="57"/>
-    </w:p>
-    <w:p>
-      <w:pPr>
-        <w:pStyle w:val="Textbody"/>
-        <w:rPr>
-          <w:noProof/>
-          <w:lang w:eastAsia="fr-FR"/>
-        </w:rPr>
-      </w:pPr>
-      <w:r>
-        <w:rPr>
-          <w:noProof/>
-          <w:lang w:eastAsia="fr-FR"/>
-        </w:rPr>
-        <w:drawing>
-          <wp:inline distT="0" distB="0" distL="0" distR="0" wp14:anchorId="02810A47" wp14:editId="2B73FBBE">
-            <wp:extent cx="4953692" cy="1257476"/>
-            <wp:effectExtent l="0" t="0" r="0" b="0"/>
-            <wp:docPr id="2060" name="Image 2060"/>
             <wp:cNvGraphicFramePr>
               <a:graphicFrameLocks xmlns:a="http://schemas.openxmlformats.org/drawingml/2006/main" noChangeAspect="1"/>
             </wp:cNvGraphicFramePr>
@@ -8028,7 +7665,7 @@
                   <pic:spPr>
                     <a:xfrm>
                       <a:off x="0" y="0"/>
-                      <a:ext cx="4953692" cy="1257476"/>
+                      <a:ext cx="5087060" cy="1228897"/>
                     </a:xfrm>
                     <a:prstGeom prst="rect">
                       <a:avLst/>
@@ -8043,47 +7680,302 @@
     </w:p>
     <w:p>
       <w:r>
-        <w:t>Ouvre la dernière version du manuel utilisateur hébergé sur le site web consacré au plugin RIPart pour QGIS.</w:t>
-      </w:r>
-    </w:p>
-    <w:p/>
-    <w:p>
-      <w:pPr>
-        <w:pStyle w:val="Titre2"/>
-      </w:pPr>
-      <w:bookmarkStart w:id="59" w:name="_Toc409711642"/>
-      <w:r>
-        <w:lastRenderedPageBreak/>
+        <w:t>C</w:t>
+      </w:r>
+      <w:r>
+        <w:t xml:space="preserve">liquer sur </w:t>
+      </w:r>
+      <w:r>
+        <w:rPr>
+          <w:rFonts w:ascii="Consolas" w:hAnsi="Consolas" w:cs="Consolas"/>
+          <w:color w:val="0000FF"/>
+        </w:rPr>
+        <w:t xml:space="preserve">Configurer </w:t>
+      </w:r>
+      <w:r>
+        <w:rPr>
+          <w:rFonts w:ascii="Consolas" w:hAnsi="Consolas" w:cs="Consolas"/>
+          <w:color w:val="0000FF"/>
+        </w:rPr>
+        <w:t>le plugin</w:t>
+      </w:r>
+      <w:r>
+        <w:rPr>
+          <w:rFonts w:ascii="Consolas" w:hAnsi="Consolas" w:cs="Consolas"/>
+          <w:color w:val="0000FF"/>
+        </w:rPr>
+        <w:t xml:space="preserve"> RIPart</w:t>
+      </w:r>
+      <w:r>
+        <w:rPr>
+          <w:color w:val="0000FF"/>
+        </w:rPr>
         <w:t xml:space="preserve"> </w:t>
       </w:r>
-      <w:bookmarkStart w:id="60" w:name="_Toc435716099"/>
-      <w:r>
-        <w:t>Ouvrir le log d’erreur d</w:t>
-      </w:r>
-      <w:bookmarkEnd w:id="59"/>
-      <w:r>
-        <w:t>u plugin</w:t>
-      </w:r>
-      <w:bookmarkEnd w:id="60"/>
-    </w:p>
-    <w:p>
-      <w:pPr>
-        <w:pStyle w:val="Textbody"/>
+      <w:r>
+        <w:t>dans le menu Aide</w:t>
+      </w:r>
+      <w:r>
+        <w:t>,</w:t>
+      </w:r>
+      <w:r>
+        <w:t xml:space="preserve"> ouvre le formulaire d'édition des</w:t>
+      </w:r>
+      <w:r>
+        <w:t xml:space="preserve"> paramètres de fonctionnement </w:t>
+      </w:r>
+      <w:r>
+        <w:t>du plugin</w:t>
+      </w:r>
+      <w:r>
+        <w:t>. Tous ces paramètres sont stockés dans le fichier de configuration Ripart.xml.</w:t>
+      </w:r>
+    </w:p>
+    <w:p>
+      <w:r>
+        <w:t>Dans ce formulaire peuvent être édités les paramètres suivants :</w:t>
+      </w:r>
+    </w:p>
+    <w:p>
+      <w:pPr>
+        <w:numPr>
+          <w:ilvl w:val="0"/>
+          <w:numId w:val="25"/>
+        </w:numPr>
+      </w:pPr>
+      <w:r>
+        <w:t>A</w:t>
+      </w:r>
+      <w:r>
+        <w:t>dresse de connexion</w:t>
+      </w:r>
+      <w:r>
+        <w:t xml:space="preserve"> au servic</w:t>
+      </w:r>
+      <w:r>
+        <w:t>e RIPart</w:t>
+      </w:r>
+      <w:r>
+        <w:t> : l’url du sevice</w:t>
+      </w:r>
+    </w:p>
+    <w:p>
+      <w:pPr>
+        <w:numPr>
+          <w:ilvl w:val="0"/>
+          <w:numId w:val="25"/>
+        </w:numPr>
+      </w:pPr>
+      <w:r>
+        <w:t>Login par défaut : l</w:t>
+      </w:r>
+      <w:r>
+        <w:t>e login à utiliser par défaut lors de la tentative d'authentification vers le service RIPart.</w:t>
+      </w:r>
+      <w:r>
+        <w:t xml:space="preserve"> Par défaut (case non cochée) aucun login.</w:t>
+      </w:r>
+    </w:p>
+    <w:p>
+      <w:pPr>
+        <w:numPr>
+          <w:ilvl w:val="0"/>
+          <w:numId w:val="25"/>
+        </w:numPr>
+        <w:jc w:val="left"/>
+      </w:pPr>
+      <w:r>
+        <w:t>Pagination : le nombre de remarques que</w:t>
+      </w:r>
+      <w:r>
+        <w:t xml:space="preserve"> le servi</w:t>
+      </w:r>
+      <w:r>
+        <w:t>ce RIPart envoie par pages lors des transactions (min=10). Par défaut</w:t>
+      </w:r>
+      <w:r>
+        <w:t>,</w:t>
+      </w:r>
+      <w:r>
+        <w:t xml:space="preserve"> la</w:t>
+      </w:r>
+      <w:r>
+        <w:t xml:space="preserve"> pagination =</w:t>
+      </w:r>
+      <w:r>
+        <w:t xml:space="preserve"> 100</w:t>
+      </w:r>
+    </w:p>
+    <w:p>
+      <w:pPr>
+        <w:numPr>
+          <w:ilvl w:val="0"/>
+          <w:numId w:val="25"/>
+        </w:numPr>
+        <w:spacing w:before="0" w:after="0"/>
+      </w:pPr>
+      <w:r>
+        <w:t xml:space="preserve">Date d’extraction : la date </w:t>
+      </w:r>
+      <w:r>
+        <w:t>pour le filtrage chronologique lors du télé</w:t>
+      </w:r>
+      <w:r>
+        <w:t>chargement des remarques RIPart</w:t>
+      </w:r>
+      <w:r>
+        <w:t>. S</w:t>
+      </w:r>
+      <w:r>
+        <w:t>eules les remarques à partir de cette date seront téléchargées.</w:t>
+      </w:r>
+      <w:r>
+        <w:t xml:space="preserve"> Par défaut (case non cochée), pas de filtre </w:t>
+      </w:r>
+      <w:r>
+        <w:t>selon la date.</w:t>
+      </w:r>
+    </w:p>
+    <w:p>
+      <w:pPr>
+        <w:spacing w:before="0" w:after="0"/>
+        <w:ind w:left="720"/>
+      </w:pPr>
+    </w:p>
+    <w:p>
+      <w:pPr>
+        <w:numPr>
+          <w:ilvl w:val="0"/>
+          <w:numId w:val="25"/>
+        </w:numPr>
+        <w:spacing w:before="0" w:after="0"/>
+      </w:pPr>
+      <w:r>
+        <w:t xml:space="preserve">Calque pour filtrage spatial : choix du </w:t>
+      </w:r>
+      <w:r>
+        <w:t>calque à utiliser pour le filtrage spatial lors du télé</w:t>
+      </w:r>
+      <w:r>
+        <w:t>chargement des remarques RIPart</w:t>
+      </w:r>
+      <w:r>
+        <w:t>. S</w:t>
+      </w:r>
+      <w:r>
+        <w:t>eules les remarques contenues dans les objets du calque seront téléchargées.</w:t>
+      </w:r>
+      <w:r>
+        <w:t xml:space="preserve"> </w:t>
+      </w:r>
+      <w:r>
+        <w:t>Par défaut (case non cochée), pas de filtre spatial.</w:t>
+      </w:r>
+    </w:p>
+    <w:p>
+      <w:pPr>
+        <w:spacing w:before="0" w:after="0"/>
+      </w:pPr>
+    </w:p>
+    <w:p>
+      <w:pPr>
+        <w:numPr>
+          <w:ilvl w:val="0"/>
+          <w:numId w:val="25"/>
+        </w:numPr>
+        <w:spacing w:before="0" w:after="0"/>
+      </w:pPr>
+      <w:r>
+        <w:t xml:space="preserve">Extraction pour groupe : </w:t>
+      </w:r>
+      <w:r>
+        <w:t xml:space="preserve">option </w:t>
+      </w:r>
+      <w:r>
+        <w:t xml:space="preserve">permettant </w:t>
+      </w:r>
+      <w:r>
+        <w:t>de filtrer les remarques à télécharger en fonction du groupe de l’utilisateur</w:t>
+      </w:r>
+      <w:r>
+        <w:t>. Par défaut (case non cochée), pas filtre selon le groupe.</w:t>
+      </w:r>
+    </w:p>
+    <w:p>
+      <w:pPr>
+        <w:numPr>
+          <w:ilvl w:val="0"/>
+          <w:numId w:val="25"/>
+        </w:numPr>
+      </w:pPr>
+      <w:r>
+        <w:t>Calques sources et champs … : pou</w:t>
+      </w:r>
+      <w:r>
+        <w:t>r</w:t>
+      </w:r>
+      <w:r>
+        <w:t xml:space="preserve"> chaque calque, l</w:t>
+      </w:r>
+      <w:r>
+        <w:t xml:space="preserve">e choix </w:t>
+      </w:r>
+      <w:r>
+        <w:t xml:space="preserve">des attributs </w:t>
+      </w:r>
+      <w:r>
+        <w:t>à transmettre lors de l</w:t>
+      </w:r>
+      <w:r>
+        <w:t>’envoi</w:t>
+      </w:r>
+      <w:r>
+        <w:t xml:space="preserve"> des croquis RIPart.</w:t>
+      </w:r>
+    </w:p>
+    <w:p>
+      <w:pPr>
+        <w:ind w:left="720"/>
+      </w:pPr>
+    </w:p>
+    <w:p>
+      <w:pPr>
+        <w:pStyle w:val="figure"/>
+      </w:pPr>
+      <w:r>
+        <w:t xml:space="preserve">Figure </w:t>
+      </w:r>
+      <w:r>
+        <w:t>10</w:t>
+      </w:r>
+      <w:r>
+        <w:t xml:space="preserve">: </w:t>
+      </w:r>
+      <w:r>
+        <w:t>Le formulaire de configuration</w:t>
+      </w:r>
+      <w:r>
+        <w:t xml:space="preserve"> du plugin.</w:t>
+      </w:r>
+      <w:r>
+        <w:t>.</w:t>
+      </w:r>
+    </w:p>
+    <w:p>
+      <w:pPr>
+        <w:pStyle w:val="figure"/>
+      </w:pPr>
+      <w:r>
         <w:rPr>
           <w:noProof/>
           <w:lang w:eastAsia="fr-FR"/>
         </w:rPr>
-      </w:pPr>
-      <w:r>
-        <w:rPr>
-          <w:noProof/>
-          <w:lang w:eastAsia="fr-FR"/>
-        </w:rPr>
+        <w:lastRenderedPageBreak/>
         <w:drawing>
-          <wp:inline distT="0" distB="0" distL="0" distR="0" wp14:anchorId="7186729B" wp14:editId="4DE78B42">
-            <wp:extent cx="4858428" cy="1276528"/>
-            <wp:effectExtent l="0" t="0" r="0" b="0"/>
-            <wp:docPr id="2061" name="Image 2061"/>
+          <wp:inline distT="0" distB="0" distL="0" distR="0" wp14:anchorId="3919F351" wp14:editId="38AB1B6C">
+            <wp:extent cx="5941060" cy="4693602"/>
+            <wp:effectExtent l="0" t="0" r="2540" b="0"/>
+            <wp:docPr id="2059" name="Image 2059"/>
             <wp:cNvGraphicFramePr>
               <a:graphicFrameLocks xmlns:a="http://schemas.openxmlformats.org/drawingml/2006/main" noChangeAspect="1"/>
             </wp:cNvGraphicFramePr>
@@ -8103,6 +7995,146 @@
                   <pic:spPr>
                     <a:xfrm>
                       <a:off x="0" y="0"/>
+                      <a:ext cx="5941060" cy="4693602"/>
+                    </a:xfrm>
+                    <a:prstGeom prst="rect">
+                      <a:avLst/>
+                    </a:prstGeom>
+                  </pic:spPr>
+                </pic:pic>
+              </a:graphicData>
+            </a:graphic>
+          </wp:inline>
+        </w:drawing>
+      </w:r>
+    </w:p>
+    <w:p>
+      <w:pPr>
+        <w:pStyle w:val="Titre2"/>
+      </w:pPr>
+      <w:bookmarkStart w:id="58" w:name="_Toc435716098"/>
+      <w:bookmarkStart w:id="59" w:name="_Toc409711643"/>
+      <w:r>
+        <w:t>Ouvrir le manuel utilisateur du plugin</w:t>
+      </w:r>
+      <w:bookmarkEnd w:id="58"/>
+      <w:r>
+        <w:t xml:space="preserve"> </w:t>
+      </w:r>
+      <w:bookmarkEnd w:id="59"/>
+    </w:p>
+    <w:p>
+      <w:pPr>
+        <w:pStyle w:val="Textbody"/>
+        <w:rPr>
+          <w:noProof/>
+          <w:lang w:eastAsia="fr-FR"/>
+        </w:rPr>
+      </w:pPr>
+      <w:r>
+        <w:rPr>
+          <w:noProof/>
+          <w:lang w:eastAsia="fr-FR"/>
+        </w:rPr>
+        <w:drawing>
+          <wp:inline distT="0" distB="0" distL="0" distR="0" wp14:anchorId="02810A47" wp14:editId="2B73FBBE">
+            <wp:extent cx="4953692" cy="1257476"/>
+            <wp:effectExtent l="0" t="0" r="0" b="0"/>
+            <wp:docPr id="2060" name="Image 2060"/>
+            <wp:cNvGraphicFramePr>
+              <a:graphicFrameLocks xmlns:a="http://schemas.openxmlformats.org/drawingml/2006/main" noChangeAspect="1"/>
+            </wp:cNvGraphicFramePr>
+            <a:graphic xmlns:a="http://schemas.openxmlformats.org/drawingml/2006/main">
+              <a:graphicData uri="http://schemas.openxmlformats.org/drawingml/2006/picture">
+                <pic:pic xmlns:pic="http://schemas.openxmlformats.org/drawingml/2006/picture">
+                  <pic:nvPicPr>
+                    <pic:cNvPr id="0" name=""/>
+                    <pic:cNvPicPr/>
+                  </pic:nvPicPr>
+                  <pic:blipFill>
+                    <a:blip r:embed="rId30"/>
+                    <a:stretch>
+                      <a:fillRect/>
+                    </a:stretch>
+                  </pic:blipFill>
+                  <pic:spPr>
+                    <a:xfrm>
+                      <a:off x="0" y="0"/>
+                      <a:ext cx="4953692" cy="1257476"/>
+                    </a:xfrm>
+                    <a:prstGeom prst="rect">
+                      <a:avLst/>
+                    </a:prstGeom>
+                  </pic:spPr>
+                </pic:pic>
+              </a:graphicData>
+            </a:graphic>
+          </wp:inline>
+        </w:drawing>
+      </w:r>
+    </w:p>
+    <w:p>
+      <w:r>
+        <w:t>Ouvre la dernière version du manuel utilisateur hébergé sur le site web consacré au plugin RIPart pour QGIS.</w:t>
+      </w:r>
+    </w:p>
+    <w:p/>
+    <w:p>
+      <w:pPr>
+        <w:pStyle w:val="Titre2"/>
+      </w:pPr>
+      <w:bookmarkStart w:id="60" w:name="_Toc409711642"/>
+      <w:r>
+        <w:lastRenderedPageBreak/>
+        <w:t xml:space="preserve"> </w:t>
+      </w:r>
+      <w:bookmarkStart w:id="61" w:name="_Toc435716099"/>
+      <w:r>
+        <w:t>Ouvrir le log d’erreur d</w:t>
+      </w:r>
+      <w:bookmarkEnd w:id="60"/>
+      <w:r>
+        <w:t>u plugin</w:t>
+      </w:r>
+      <w:bookmarkEnd w:id="61"/>
+    </w:p>
+    <w:p>
+      <w:pPr>
+        <w:pStyle w:val="Textbody"/>
+        <w:rPr>
+          <w:noProof/>
+          <w:lang w:eastAsia="fr-FR"/>
+        </w:rPr>
+      </w:pPr>
+      <w:r>
+        <w:rPr>
+          <w:noProof/>
+          <w:lang w:eastAsia="fr-FR"/>
+        </w:rPr>
+        <w:drawing>
+          <wp:inline distT="0" distB="0" distL="0" distR="0" wp14:anchorId="7186729B" wp14:editId="4DE78B42">
+            <wp:extent cx="4858428" cy="1276528"/>
+            <wp:effectExtent l="0" t="0" r="0" b="0"/>
+            <wp:docPr id="2061" name="Image 2061"/>
+            <wp:cNvGraphicFramePr>
+              <a:graphicFrameLocks xmlns:a="http://schemas.openxmlformats.org/drawingml/2006/main" noChangeAspect="1"/>
+            </wp:cNvGraphicFramePr>
+            <a:graphic xmlns:a="http://schemas.openxmlformats.org/drawingml/2006/main">
+              <a:graphicData uri="http://schemas.openxmlformats.org/drawingml/2006/picture">
+                <pic:pic xmlns:pic="http://schemas.openxmlformats.org/drawingml/2006/picture">
+                  <pic:nvPicPr>
+                    <pic:cNvPr id="0" name=""/>
+                    <pic:cNvPicPr/>
+                  </pic:nvPicPr>
+                  <pic:blipFill>
+                    <a:blip r:embed="rId31"/>
+                    <a:stretch>
+                      <a:fillRect/>
+                    </a:stretch>
+                  </pic:blipFill>
+                  <pic:spPr>
+                    <a:xfrm>
+                      <a:off x="0" y="0"/>
                       <a:ext cx="4858428" cy="1276528"/>
                     </a:xfrm>
                     <a:prstGeom prst="rect">
@@ -8162,15 +8194,7 @@
         <w:t>En cas</w:t>
       </w:r>
       <w:r>
-        <w:t xml:space="preserve"> de dysfonctionnent, il peut être utile de consulter ce log pour connaître la description complète de l’erreur qui est à l’origine du problème. Dans le cadre de sa dém</w:t>
-      </w:r>
-      <w:bookmarkStart w:id="61" w:name="_GoBack"/>
-      <w:r>
-        <w:t>arc</w:t>
-      </w:r>
-      <w:bookmarkEnd w:id="61"/>
-      <w:r>
-        <w:t>he d’assistance pour les logiciels qu’il distribue, l’IGN pourrait éve</w:t>
+        <w:t xml:space="preserve"> de dysfonctionnent, il peut être utile de consulter ce log pour connaître la description complète de l’erreur qui est à l’origine du problème. Dans le cadre de sa démarche d’assistance pour les logiciels qu’il distribue, l’IGN pourrait éve</w:t>
       </w:r>
       <w:r>
         <w:t xml:space="preserve">ntuellement demander qu’on lui </w:t>
@@ -8254,7 +8278,7 @@
                     <pic:cNvPicPr/>
                   </pic:nvPicPr>
                   <pic:blipFill>
-                    <a:blip r:embed="rId30"/>
+                    <a:blip r:embed="rId32"/>
                     <a:stretch>
                       <a:fillRect/>
                     </a:stretch>
@@ -9931,27 +9955,14 @@
       <w:r>
         <w:t xml:space="preserve"> </w:t>
       </w:r>
-      <w:r>
-        <w:fldChar w:fldCharType="begin"/>
-      </w:r>
-      <w:r>
-        <w:instrText xml:space="preserve"> SEQ Tableau \* ARABIC </w:instrText>
-      </w:r>
-      <w:r>
-        <w:fldChar w:fldCharType="separate"/>
-      </w:r>
-      <w:r>
-        <w:rPr>
-          <w:noProof/>
-        </w:rPr>
-        <w:t>2</w:t>
-      </w:r>
-      <w:r>
-        <w:rPr>
-          <w:noProof/>
-        </w:rPr>
-        <w:fldChar w:fldCharType="end"/>
-      </w:r>
+      <w:fldSimple w:instr=" SEQ Tableau \* ARABIC ">
+        <w:r>
+          <w:rPr>
+            <w:noProof/>
+          </w:rPr>
+          <w:t>2</w:t>
+        </w:r>
+      </w:fldSimple>
       <w:r>
         <w:t xml:space="preserve">: </w:t>
       </w:r>
@@ -10973,6 +10984,10 @@
         </mc:AlternateContent>
       </w:r>
       <w:r>
+        <w:rPr>
+          <w:noProof/>
+          <w:lang w:eastAsia="fr-FR"/>
+        </w:rPr>
         <w:drawing>
           <wp:inline distT="0" distB="0" distL="0" distR="0" wp14:anchorId="56D8E2DF" wp14:editId="48EF4392">
             <wp:extent cx="5849167" cy="1533739"/>
@@ -10989,7 +11004,7 @@
                     <pic:cNvPicPr/>
                   </pic:nvPicPr>
                   <pic:blipFill>
-                    <a:blip r:embed="rId31"/>
+                    <a:blip r:embed="rId33"/>
                     <a:stretch>
                       <a:fillRect/>
                     </a:stretch>
@@ -11040,6 +11055,10 @@
     </w:p>
     <w:p>
       <w:r>
+        <w:rPr>
+          <w:noProof/>
+          <w:lang w:eastAsia="fr-FR"/>
+        </w:rPr>
         <w:drawing>
           <wp:inline distT="0" distB="0" distL="0" distR="0" wp14:anchorId="541B6A67" wp14:editId="06263BB1">
             <wp:extent cx="5477640" cy="4277322"/>
@@ -11056,7 +11075,7 @@
                     <pic:cNvPicPr/>
                   </pic:nvPicPr>
                   <pic:blipFill>
-                    <a:blip r:embed="rId32"/>
+                    <a:blip r:embed="rId34"/>
                     <a:stretch>
                       <a:fillRect/>
                     </a:stretch>
@@ -11078,10 +11097,10 @@
       </w:r>
     </w:p>
     <w:sectPr>
-      <w:headerReference w:type="even" r:id="rId33"/>
-      <w:headerReference w:type="default" r:id="rId34"/>
-      <w:footerReference w:type="even" r:id="rId35"/>
-      <w:footerReference w:type="default" r:id="rId36"/>
+      <w:headerReference w:type="even" r:id="rId35"/>
+      <w:headerReference w:type="default" r:id="rId36"/>
+      <w:footerReference w:type="even" r:id="rId37"/>
+      <w:footerReference w:type="default" r:id="rId38"/>
       <w:pgSz w:w="11906" w:h="16838"/>
       <w:pgMar w:top="523" w:right="1274" w:bottom="1418" w:left="1276" w:header="709" w:footer="709" w:gutter="0"/>
       <w:pgNumType w:start="1"/>
@@ -11128,6 +11147,7 @@
         <w:docPartUnique/>
       </w:docPartObj>
     </w:sdtPr>
+    <w:sdtEndPr/>
     <w:sdtContent>
       <w:sdt>
         <w:sdtPr>
@@ -11137,6 +11157,7 @@
             <w:docPartUnique/>
           </w:docPartObj>
         </w:sdtPr>
+        <w:sdtEndPr/>
         <w:sdtContent>
           <w:p>
             <w:pPr>
@@ -11177,7 +11198,7 @@
                 <w:bCs/>
                 <w:noProof/>
               </w:rPr>
-              <w:t>13</w:t>
+              <w:t>4</w:t>
             </w:r>
             <w:r>
               <w:rPr>
@@ -14498,6 +14519,7 @@
   <w:style w:type="character" w:default="1" w:styleId="Policepardfaut">
     <w:name w:val="Default Paragraph Font"/>
     <w:uiPriority w:val="1"/>
+    <w:semiHidden/>
     <w:unhideWhenUsed/>
   </w:style>
   <w:style w:type="table" w:default="1" w:styleId="TableauNormal">
@@ -17356,6 +17378,7 @@
   <w:style w:type="character" w:default="1" w:styleId="Policepardfaut">
     <w:name w:val="Default Paragraph Font"/>
     <w:uiPriority w:val="1"/>
+    <w:semiHidden/>
     <w:unhideWhenUsed/>
   </w:style>
   <w:style w:type="table" w:default="1" w:styleId="TableauNormal">
@@ -19806,606 +19829,6 @@
     </w:rPr>
   </w:style>
 </w:styles>
-</file>
-
-<file path=word/glossary/document.xml><?xml version="1.0" encoding="utf-8"?>
-<w:glossaryDocument xmlns:wpc="http://schemas.microsoft.com/office/word/2010/wordprocessingCanvas" xmlns:mc="http://schemas.openxmlformats.org/markup-compatibility/2006" xmlns:o="urn:schemas-microsoft-com:office:office" xmlns:r="http://schemas.openxmlformats.org/officeDocument/2006/relationships" xmlns:m="http://schemas.openxmlformats.org/officeDocument/2006/math" xmlns:v="urn:schemas-microsoft-com:vml" xmlns:wp14="http://schemas.microsoft.com/office/word/2010/wordprocessingDrawing" xmlns:wp="http://schemas.openxmlformats.org/drawingml/2006/wordprocessingDrawing" xmlns:w10="urn:schemas-microsoft-com:office:word" xmlns:w="http://schemas.openxmlformats.org/wordprocessingml/2006/main" xmlns:w14="http://schemas.microsoft.com/office/word/2010/wordml" xmlns:wpg="http://schemas.microsoft.com/office/word/2010/wordprocessingGroup" xmlns:wpi="http://schemas.microsoft.com/office/word/2010/wordprocessingInk" xmlns:wne="http://schemas.microsoft.com/office/word/2006/wordml" xmlns:wps="http://schemas.microsoft.com/office/word/2010/wordprocessingShape" mc:Ignorable="w14 wp14"/>
-</file>
-
-<file path=word/glossary/fontTable.xml><?xml version="1.0" encoding="utf-8"?>
-<w:fonts xmlns:mc="http://schemas.openxmlformats.org/markup-compatibility/2006" xmlns:r="http://schemas.openxmlformats.org/officeDocument/2006/relationships" xmlns:w="http://schemas.openxmlformats.org/wordprocessingml/2006/main" xmlns:w14="http://schemas.microsoft.com/office/word/2010/wordml" mc:Ignorable="w14">
-  <w:font w:name="Times New Roman">
-    <w:panose1 w:val="02020603050405020304"/>
-    <w:charset w:val="00"/>
-    <w:family w:val="roman"/>
-    <w:pitch w:val="variable"/>
-    <w:sig w:usb0="E0002AFF" w:usb1="C0007841" w:usb2="00000009" w:usb3="00000000" w:csb0="000001FF" w:csb1="00000000"/>
-  </w:font>
-  <w:font w:name="Arial">
-    <w:panose1 w:val="020B0604020202020204"/>
-    <w:charset w:val="00"/>
-    <w:family w:val="swiss"/>
-    <w:pitch w:val="variable"/>
-    <w:sig w:usb0="E0002AFF" w:usb1="C0007843" w:usb2="00000009" w:usb3="00000000" w:csb0="000001FF" w:csb1="00000000"/>
-  </w:font>
-  <w:font w:name="Symbol">
-    <w:panose1 w:val="05050102010706020507"/>
-    <w:charset w:val="02"/>
-    <w:family w:val="roman"/>
-    <w:pitch w:val="variable"/>
-    <w:sig w:usb0="00000000" w:usb1="10000000" w:usb2="00000000" w:usb3="00000000" w:csb0="80000000" w:csb1="00000000"/>
-  </w:font>
-  <w:font w:name="Courier New">
-    <w:panose1 w:val="02070309020205020404"/>
-    <w:charset w:val="00"/>
-    <w:family w:val="modern"/>
-    <w:pitch w:val="fixed"/>
-    <w:sig w:usb0="E0002AFF" w:usb1="C0007843" w:usb2="00000009" w:usb3="00000000" w:csb0="000001FF" w:csb1="00000000"/>
-  </w:font>
-  <w:font w:name="Wingdings">
-    <w:panose1 w:val="05000000000000000000"/>
-    <w:charset w:val="02"/>
-    <w:family w:val="auto"/>
-    <w:pitch w:val="variable"/>
-    <w:sig w:usb0="00000000" w:usb1="10000000" w:usb2="00000000" w:usb3="00000000" w:csb0="80000000" w:csb1="00000000"/>
-  </w:font>
-  <w:font w:name="Calibri">
-    <w:panose1 w:val="020F0502020204030204"/>
-    <w:charset w:val="00"/>
-    <w:family w:val="swiss"/>
-    <w:pitch w:val="variable"/>
-    <w:sig w:usb0="E00002FF" w:usb1="4000ACFF" w:usb2="00000001" w:usb3="00000000" w:csb0="0000019F" w:csb1="00000000"/>
-  </w:font>
-  <w:font w:name="Cambria">
-    <w:panose1 w:val="02040503050406030204"/>
-    <w:charset w:val="00"/>
-    <w:family w:val="roman"/>
-    <w:pitch w:val="variable"/>
-    <w:sig w:usb0="E00002FF" w:usb1="400004FF" w:usb2="00000000" w:usb3="00000000" w:csb0="0000019F" w:csb1="00000000"/>
-  </w:font>
-  <w:font w:name="Tahoma">
-    <w:panose1 w:val="020B0604030504040204"/>
-    <w:charset w:val="00"/>
-    <w:family w:val="swiss"/>
-    <w:pitch w:val="variable"/>
-    <w:sig w:usb0="E1002EFF" w:usb1="C000605B" w:usb2="00000029" w:usb3="00000000" w:csb0="000101FF" w:csb1="00000000"/>
-  </w:font>
-  <w:font w:name="Lohit Hindi">
-    <w:altName w:val="Arial Unicode MS"/>
-    <w:charset w:val="80"/>
-    <w:family w:val="auto"/>
-    <w:pitch w:val="variable"/>
-  </w:font>
-  <w:font w:name="Arial Unicode MS">
-    <w:panose1 w:val="020B0604020202020204"/>
-    <w:charset w:val="80"/>
-    <w:family w:val="swiss"/>
-    <w:pitch w:val="variable"/>
-    <w:sig w:usb0="F7FFAFFF" w:usb1="E9DFFFFF" w:usb2="0000003F" w:usb3="00000000" w:csb0="003F01FF" w:csb1="00000000"/>
-  </w:font>
-  <w:font w:name="Futura Md BT">
-    <w:panose1 w:val="00000000000000000000"/>
-    <w:charset w:val="4D"/>
-    <w:family w:val="auto"/>
-    <w:notTrueType/>
-    <w:pitch w:val="variable"/>
-    <w:sig w:usb0="00000003" w:usb1="00000000" w:usb2="00000000" w:usb3="00000000" w:csb0="00000001" w:csb1="00000000"/>
-  </w:font>
-  <w:font w:name="Arial Narrow">
-    <w:panose1 w:val="020B0606020202030204"/>
-    <w:charset w:val="00"/>
-    <w:family w:val="swiss"/>
-    <w:pitch w:val="variable"/>
-    <w:sig w:usb0="00000287" w:usb1="00000800" w:usb2="00000000" w:usb3="00000000" w:csb0="0000009F" w:csb1="00000000"/>
-  </w:font>
-  <w:font w:name="SimSun">
-    <w:altName w:val="宋体"/>
-    <w:panose1 w:val="02010600030101010101"/>
-    <w:charset w:val="86"/>
-    <w:family w:val="auto"/>
-    <w:pitch w:val="variable"/>
-    <w:sig w:usb0="00000003" w:usb1="288F0000" w:usb2="00000016" w:usb3="00000000" w:csb0="00040001" w:csb1="00000000"/>
-  </w:font>
-  <w:font w:name="Liberation Sans">
-    <w:panose1 w:val="020B0604020202020204"/>
-    <w:charset w:val="00"/>
-    <w:family w:val="swiss"/>
-    <w:pitch w:val="variable"/>
-    <w:sig w:usb0="E0000AFF" w:usb1="500078FF" w:usb2="00000021" w:usb3="00000000" w:csb0="000001BF" w:csb1="00000000"/>
-  </w:font>
-  <w:font w:name="Microsoft YaHei">
-    <w:panose1 w:val="020B0503020204020204"/>
-    <w:charset w:val="86"/>
-    <w:family w:val="swiss"/>
-    <w:pitch w:val="variable"/>
-    <w:sig w:usb0="80000287" w:usb1="280F3C52" w:usb2="00000016" w:usb3="00000000" w:csb0="0004001F" w:csb1="00000000"/>
-  </w:font>
-  <w:font w:name="Mangal">
-    <w:panose1 w:val="02040503050203030202"/>
-    <w:charset w:val="00"/>
-    <w:family w:val="roman"/>
-    <w:pitch w:val="variable"/>
-    <w:sig w:usb0="00008003" w:usb1="00000000" w:usb2="00000000" w:usb3="00000000" w:csb0="00000001" w:csb1="00000000"/>
-  </w:font>
-  <w:font w:name="MS Mincho">
-    <w:altName w:val="ＭＳ 明朝"/>
-    <w:panose1 w:val="02020609040205080304"/>
-    <w:charset w:val="80"/>
-    <w:family w:val="modern"/>
-    <w:pitch w:val="fixed"/>
-    <w:sig w:usb0="E00002FF" w:usb1="6AC7FDFB" w:usb2="00000012" w:usb3="00000000" w:csb0="0002009F" w:csb1="00000000"/>
-  </w:font>
-  <w:font w:name="OpenSymbol">
-    <w:panose1 w:val="05010000000000000000"/>
-    <w:charset w:val="00"/>
-    <w:family w:val="auto"/>
-    <w:pitch w:val="variable"/>
-    <w:sig w:usb0="800000AF" w:usb1="1001ECEA" w:usb2="00000000" w:usb3="00000000" w:csb0="00000001" w:csb1="00000000"/>
-  </w:font>
-  <w:font w:name="Consolas">
-    <w:panose1 w:val="020B0609020204030204"/>
-    <w:charset w:val="00"/>
-    <w:family w:val="modern"/>
-    <w:pitch w:val="fixed"/>
-    <w:sig w:usb0="E10002FF" w:usb1="4000FCFF" w:usb2="00000009" w:usb3="00000000" w:csb0="0000019F" w:csb1="00000000"/>
-  </w:font>
-</w:fonts>
-</file>
-
-<file path=word/glossary/settings.xml><?xml version="1.0" encoding="utf-8"?>
-<w:settings xmlns:mc="http://schemas.openxmlformats.org/markup-compatibility/2006" xmlns:o="urn:schemas-microsoft-com:office:office" xmlns:r="http://schemas.openxmlformats.org/officeDocument/2006/relationships" xmlns:m="http://schemas.openxmlformats.org/officeDocument/2006/math" xmlns:v="urn:schemas-microsoft-com:vml" xmlns:w10="urn:schemas-microsoft-com:office:word" xmlns:w="http://schemas.openxmlformats.org/wordprocessingml/2006/main" xmlns:w14="http://schemas.microsoft.com/office/word/2010/wordml" xmlns:sl="http://schemas.openxmlformats.org/schemaLibrary/2006/main" mc:Ignorable="w14">
-  <w:view w:val="normal"/>
-  <w:defaultTabStop w:val="708"/>
-  <w:hyphenationZone w:val="425"/>
-  <w:characterSpacingControl w:val="doNotCompress"/>
-  <w:compat>
-    <w:useFELayout/>
-    <w:compatSetting w:name="compatibilityMode" w:uri="http://schemas.microsoft.com/office/word" w:val="14"/>
-    <w:compatSetting w:name="overrideTableStyleFontSizeAndJustification" w:uri="http://schemas.microsoft.com/office/word" w:val="1"/>
-    <w:compatSetting w:name="enableOpenTypeFeatures" w:uri="http://schemas.microsoft.com/office/word" w:val="1"/>
-    <w:compatSetting w:name="doNotFlipMirrorIndents" w:uri="http://schemas.microsoft.com/office/word" w:val="1"/>
-  </w:compat>
-  <w:rsids>
-    <w:rsidRoot w:val="00EF44C8"/>
-    <w:rsid w:val="00053142"/>
-    <w:rsid w:val="0007581F"/>
-    <w:rsid w:val="0013395F"/>
-    <w:rsid w:val="00134875"/>
-    <w:rsid w:val="007F59DC"/>
-    <w:rsid w:val="007F6A1D"/>
-    <w:rsid w:val="00EF44C8"/>
-  </w:rsids>
-  <m:mathPr>
-    <m:mathFont m:val="Cambria Math"/>
-    <m:brkBin m:val="before"/>
-    <m:brkBinSub m:val="--"/>
-    <m:smallFrac m:val="0"/>
-    <m:dispDef/>
-    <m:lMargin m:val="0"/>
-    <m:rMargin m:val="0"/>
-    <m:defJc m:val="centerGroup"/>
-    <m:wrapIndent m:val="1440"/>
-    <m:intLim m:val="subSup"/>
-    <m:naryLim m:val="undOvr"/>
-  </m:mathPr>
-  <w:themeFontLang w:val="fr-FR"/>
-  <w:clrSchemeMapping w:bg1="light1" w:t1="dark1" w:bg2="light2" w:t2="dark2" w:accent1="accent1" w:accent2="accent2" w:accent3="accent3" w:accent4="accent4" w:accent5="accent5" w:accent6="accent6" w:hyperlink="hyperlink" w:followedHyperlink="followedHyperlink"/>
-  <w:decimalSymbol w:val=","/>
-  <w:listSeparator w:val=";"/>
-</w:settings>
-</file>
-
-<file path=word/glossary/styles.xml><?xml version="1.0" encoding="utf-8"?>
-<w:styles xmlns:mc="http://schemas.openxmlformats.org/markup-compatibility/2006" xmlns:r="http://schemas.openxmlformats.org/officeDocument/2006/relationships" xmlns:w="http://schemas.openxmlformats.org/wordprocessingml/2006/main" xmlns:w14="http://schemas.microsoft.com/office/word/2010/wordml" mc:Ignorable="w14">
-  <w:docDefaults>
-    <w:rPrDefault>
-      <w:rPr>
-        <w:rFonts w:asciiTheme="minorHAnsi" w:eastAsiaTheme="minorEastAsia" w:hAnsiTheme="minorHAnsi" w:cstheme="minorBidi"/>
-        <w:sz w:val="22"/>
-        <w:szCs w:val="22"/>
-        <w:lang w:val="fr-FR" w:eastAsia="fr-FR" w:bidi="ar-SA"/>
-      </w:rPr>
-    </w:rPrDefault>
-    <w:pPrDefault>
-      <w:pPr>
-        <w:spacing w:after="200" w:line="276" w:lineRule="auto"/>
-      </w:pPr>
-    </w:pPrDefault>
-  </w:docDefaults>
-  <w:latentStyles w:defLockedState="0" w:defUIPriority="99" w:defSemiHidden="1" w:defUnhideWhenUsed="1" w:defQFormat="0" w:count="267">
-    <w:lsdException w:name="Normal" w:semiHidden="0" w:uiPriority="0" w:unhideWhenUsed="0" w:qFormat="1"/>
-    <w:lsdException w:name="heading 1" w:semiHidden="0" w:uiPriority="9" w:unhideWhenUsed="0" w:qFormat="1"/>
-    <w:lsdException w:name="heading 2" w:uiPriority="9" w:qFormat="1"/>
-    <w:lsdException w:name="heading 3" w:uiPriority="9" w:qFormat="1"/>
-    <w:lsdException w:name="heading 4" w:uiPriority="9" w:qFormat="1"/>
-    <w:lsdException w:name="heading 5" w:uiPriority="9" w:qFormat="1"/>
-    <w:lsdException w:name="heading 6" w:uiPriority="9" w:qFormat="1"/>
-    <w:lsdException w:name="heading 7" w:uiPriority="9" w:qFormat="1"/>
-    <w:lsdException w:name="heading 8" w:uiPriority="9" w:qFormat="1"/>
-    <w:lsdException w:name="heading 9" w:uiPriority="9" w:qFormat="1"/>
-    <w:lsdException w:name="toc 1" w:uiPriority="39"/>
-    <w:lsdException w:name="toc 2" w:uiPriority="39"/>
-    <w:lsdException w:name="toc 3" w:uiPriority="39"/>
-    <w:lsdException w:name="toc 4" w:uiPriority="39"/>
-    <w:lsdException w:name="toc 5" w:uiPriority="39"/>
-    <w:lsdException w:name="toc 6" w:uiPriority="39"/>
-    <w:lsdException w:name="toc 7" w:uiPriority="39"/>
-    <w:lsdException w:name="toc 8" w:uiPriority="39"/>
-    <w:lsdException w:name="toc 9" w:uiPriority="39"/>
-    <w:lsdException w:name="caption" w:uiPriority="35" w:qFormat="1"/>
-    <w:lsdException w:name="Title" w:semiHidden="0" w:uiPriority="10" w:unhideWhenUsed="0" w:qFormat="1"/>
-    <w:lsdException w:name="Default Paragraph Font" w:uiPriority="1"/>
-    <w:lsdException w:name="Subtitle" w:semiHidden="0" w:uiPriority="11" w:unhideWhenUsed="0" w:qFormat="1"/>
-    <w:lsdException w:name="Strong" w:semiHidden="0" w:uiPriority="22" w:unhideWhenUsed="0" w:qFormat="1"/>
-    <w:lsdException w:name="Emphasis" w:semiHidden="0" w:uiPriority="20" w:unhideWhenUsed="0" w:qFormat="1"/>
-    <w:lsdException w:name="Table Grid" w:semiHidden="0" w:uiPriority="59" w:unhideWhenUsed="0"/>
-    <w:lsdException w:name="Placeholder Text" w:unhideWhenUsed="0"/>
-    <w:lsdException w:name="No Spacing" w:semiHidden="0" w:uiPriority="1" w:unhideWhenUsed="0" w:qFormat="1"/>
-    <w:lsdException w:name="Light Shading" w:semiHidden="0" w:uiPriority="60" w:unhideWhenUsed="0"/>
-    <w:lsdException w:name="Light List" w:semiHidden="0" w:uiPriority="61" w:unhideWhenUsed="0"/>
-    <w:lsdException w:name="Light Grid" w:semiHidden="0" w:uiPriority="62" w:unhideWhenUsed="0"/>
-    <w:lsdException w:name="Medium Shading 1" w:semiHidden="0" w:uiPriority="63" w:unhideWhenUsed="0"/>
-    <w:lsdException w:name="Medium Shading 2" w:semiHidden="0" w:uiPriority="64" w:unhideWhenUsed="0"/>
-    <w:lsdException w:name="Medium List 1" w:semiHidden="0" w:uiPriority="65" w:unhideWhenUsed="0"/>
-    <w:lsdException w:name="Medium List 2" w:semiHidden="0" w:uiPriority="66" w:unhideWhenUsed="0"/>
-    <w:lsdException w:name="Medium Grid 1" w:semiHidden="0" w:uiPriority="67" w:unhideWhenUsed="0"/>
-    <w:lsdException w:name="Medium Grid 2" w:semiHidden="0" w:uiPriority="68" w:unhideWhenUsed="0"/>
-    <w:lsdException w:name="Medium Grid 3" w:semiHidden="0" w:uiPriority="69" w:unhideWhenUsed="0"/>
-    <w:lsdException w:name="Dark List" w:semiHidden="0" w:uiPriority="70" w:unhideWhenUsed="0"/>
-    <w:lsdException w:name="Colorful Shading" w:semiHidden="0" w:uiPriority="71" w:unhideWhenUsed="0"/>
-    <w:lsdException w:name="Colorful List" w:semiHidden="0" w:uiPriority="72" w:unhideWhenUsed="0"/>
-    <w:lsdException w:name="Colorful Grid" w:semiHidden="0" w:uiPriority="73" w:unhideWhenUsed="0"/>
-    <w:lsdException w:name="Light Shading Accent 1" w:semiHidden="0" w:uiPriority="60" w:unhideWhenUsed="0"/>
-    <w:lsdException w:name="Light List Accent 1" w:semiHidden="0" w:uiPriority="61" w:unhideWhenUsed="0"/>
-    <w:lsdException w:name="Light Grid Accent 1" w:semiHidden="0" w:uiPriority="62" w:unhideWhenUsed="0"/>
-    <w:lsdException w:name="Medium Shading 1 Accent 1" w:semiHidden="0" w:uiPriority="63" w:unhideWhenUsed="0"/>
-    <w:lsdException w:name="Medium Shading 2 Accent 1" w:semiHidden="0" w:uiPriority="64" w:unhideWhenUsed="0"/>
-    <w:lsdException w:name="Medium List 1 Accent 1" w:semiHidden="0" w:uiPriority="65" w:unhideWhenUsed="0"/>
-    <w:lsdException w:name="Revision" w:unhideWhenUsed="0"/>
-    <w:lsdException w:name="List Paragraph" w:semiHidden="0" w:uiPriority="34" w:unhideWhenUsed="0" w:qFormat="1"/>
-    <w:lsdException w:name="Quote" w:semiHidden="0" w:uiPriority="29" w:unhideWhenUsed="0" w:qFormat="1"/>
-    <w:lsdException w:name="Intense Quote" w:semiHidden="0" w:uiPriority="30" w:unhideWhenUsed="0" w:qFormat="1"/>
-    <w:lsdException w:name="Medium List 2 Accent 1" w:semiHidden="0" w:uiPriority="66" w:unhideWhenUsed="0"/>
-    <w:lsdException w:name="Medium Grid 1 Accent 1" w:semiHidden="0" w:uiPriority="67" w:unhideWhenUsed="0"/>
-    <w:lsdException w:name="Medium Grid 2 Accent 1" w:semiHidden="0" w:uiPriority="68" w:unhideWhenUsed="0"/>
-    <w:lsdException w:name="Medium Grid 3 Accent 1" w:semiHidden="0" w:uiPriority="69" w:unhideWhenUsed="0"/>
-    <w:lsdException w:name="Dark List Accent 1" w:semiHidden="0" w:uiPriority="70" w:unhideWhenUsed="0"/>
-    <w:lsdException w:name="Colorful Shading Accent 1" w:semiHidden="0" w:uiPriority="71" w:unhideWhenUsed="0"/>
-    <w:lsdException w:name="Colorful List Accent 1" w:semiHidden="0" w:uiPriority="72" w:unhideWhenUsed="0"/>
-    <w:lsdException w:name="Colorful Grid Accent 1" w:semiHidden="0" w:uiPriority="73" w:unhideWhenUsed="0"/>
-    <w:lsdException w:name="Light Shading Accent 2" w:semiHidden="0" w:uiPriority="60" w:unhideWhenUsed="0"/>
-    <w:lsdException w:name="Light List Accent 2" w:semiHidden="0" w:uiPriority="61" w:unhideWhenUsed="0"/>
-    <w:lsdException w:name="Light Grid Accent 2" w:semiHidden="0" w:uiPriority="62" w:unhideWhenUsed="0"/>
-    <w:lsdException w:name="Medium Shading 1 Accent 2" w:semiHidden="0" w:uiPriority="63" w:unhideWhenUsed="0"/>
-    <w:lsdException w:name="Medium Shading 2 Accent 2" w:semiHidden="0" w:uiPriority="64" w:unhideWhenUsed="0"/>
-    <w:lsdException w:name="Medium List 1 Accent 2" w:semiHidden="0" w:uiPriority="65" w:unhideWhenUsed="0"/>
-    <w:lsdException w:name="Medium List 2 Accent 2" w:semiHidden="0" w:uiPriority="66" w:unhideWhenUsed="0"/>
-    <w:lsdException w:name="Medium Grid 1 Accent 2" w:semiHidden="0" w:uiPriority="67" w:unhideWhenUsed="0"/>
-    <w:lsdException w:name="Medium Grid 2 Accent 2" w:semiHidden="0" w:uiPriority="68" w:unhideWhenUsed="0"/>
-    <w:lsdException w:name="Medium Grid 3 Accent 2" w:semiHidden="0" w:uiPriority="69" w:unhideWhenUsed="0"/>
-    <w:lsdException w:name="Dark List Accent 2" w:semiHidden="0" w:uiPriority="70" w:unhideWhenUsed="0"/>
-    <w:lsdException w:name="Colorful Shading Accent 2" w:semiHidden="0" w:uiPriority="71" w:unhideWhenUsed="0"/>
-    <w:lsdException w:name="Colorful List Accent 2" w:semiHidden="0" w:uiPriority="72" w:unhideWhenUsed="0"/>
-    <w:lsdException w:name="Colorful Grid Accent 2" w:semiHidden="0" w:uiPriority="73" w:unhideWhenUsed="0"/>
-    <w:lsdException w:name="Light Shading Accent 3" w:semiHidden="0" w:uiPriority="60" w:unhideWhenUsed="0"/>
-    <w:lsdException w:name="Light List Accent 3" w:semiHidden="0" w:uiPriority="61" w:unhideWhenUsed="0"/>
-    <w:lsdException w:name="Light Grid Accent 3" w:semiHidden="0" w:uiPriority="62" w:unhideWhenUsed="0"/>
-    <w:lsdException w:name="Medium Shading 1 Accent 3" w:semiHidden="0" w:uiPriority="63" w:unhideWhenUsed="0"/>
-    <w:lsdException w:name="Medium Shading 2 Accent 3" w:semiHidden="0" w:uiPriority="64" w:unhideWhenUsed="0"/>
-    <w:lsdException w:name="Medium List 1 Accent 3" w:semiHidden="0" w:uiPriority="65" w:unhideWhenUsed="0"/>
-    <w:lsdException w:name="Medium List 2 Accent 3" w:semiHidden="0" w:uiPriority="66" w:unhideWhenUsed="0"/>
-    <w:lsdException w:name="Medium Grid 1 Accent 3" w:semiHidden="0" w:uiPriority="67" w:unhideWhenUsed="0"/>
-    <w:lsdException w:name="Medium Grid 2 Accent 3" w:semiHidden="0" w:uiPriority="68" w:unhideWhenUsed="0"/>
-    <w:lsdException w:name="Medium Grid 3 Accent 3" w:semiHidden="0" w:uiPriority="69" w:unhideWhenUsed="0"/>
-    <w:lsdException w:name="Dark List Accent 3" w:semiHidden="0" w:uiPriority="70" w:unhideWhenUsed="0"/>
-    <w:lsdException w:name="Colorful Shading Accent 3" w:semiHidden="0" w:uiPriority="71" w:unhideWhenUsed="0"/>
-    <w:lsdException w:name="Colorful List Accent 3" w:semiHidden="0" w:uiPriority="72" w:unhideWhenUsed="0"/>
-    <w:lsdException w:name="Colorful Grid Accent 3" w:semiHidden="0" w:uiPriority="73" w:unhideWhenUsed="0"/>
-    <w:lsdException w:name="Light Shading Accent 4" w:semiHidden="0" w:uiPriority="60" w:unhideWhenUsed="0"/>
-    <w:lsdException w:name="Light List Accent 4" w:semiHidden="0" w:uiPriority="61" w:unhideWhenUsed="0"/>
-    <w:lsdException w:name="Light Grid Accent 4" w:semiHidden="0" w:uiPriority="62" w:unhideWhenUsed="0"/>
-    <w:lsdException w:name="Medium Shading 1 Accent 4" w:semiHidden="0" w:uiPriority="63" w:unhideWhenUsed="0"/>
-    <w:lsdException w:name="Medium Shading 2 Accent 4" w:semiHidden="0" w:uiPriority="64" w:unhideWhenUsed="0"/>
-    <w:lsdException w:name="Medium List 1 Accent 4" w:semiHidden="0" w:uiPriority="65" w:unhideWhenUsed="0"/>
-    <w:lsdException w:name="Medium List 2 Accent 4" w:semiHidden="0" w:uiPriority="66" w:unhideWhenUsed="0"/>
-    <w:lsdException w:name="Medium Grid 1 Accent 4" w:semiHidden="0" w:uiPriority="67" w:unhideWhenUsed="0"/>
-    <w:lsdException w:name="Medium Grid 2 Accent 4" w:semiHidden="0" w:uiPriority="68" w:unhideWhenUsed="0"/>
-    <w:lsdException w:name="Medium Grid 3 Accent 4" w:semiHidden="0" w:uiPriority="69" w:unhideWhenUsed="0"/>
-    <w:lsdException w:name="Dark List Accent 4" w:semiHidden="0" w:uiPriority="70" w:unhideWhenUsed="0"/>
-    <w:lsdException w:name="Colorful Shading Accent 4" w:semiHidden="0" w:uiPriority="71" w:unhideWhenUsed="0"/>
-    <w:lsdException w:name="Colorful List Accent 4" w:semiHidden="0" w:uiPriority="72" w:unhideWhenUsed="0"/>
-    <w:lsdException w:name="Colorful Grid Accent 4" w:semiHidden="0" w:uiPriority="73" w:unhideWhenUsed="0"/>
-    <w:lsdException w:name="Light Shading Accent 5" w:semiHidden="0" w:uiPriority="60" w:unhideWhenUsed="0"/>
-    <w:lsdException w:name="Light List Accent 5" w:semiHidden="0" w:uiPriority="61" w:unhideWhenUsed="0"/>
-    <w:lsdException w:name="Light Grid Accent 5" w:semiHidden="0" w:uiPriority="62" w:unhideWhenUsed="0"/>
-    <w:lsdException w:name="Medium Shading 1 Accent 5" w:semiHidden="0" w:uiPriority="63" w:unhideWhenUsed="0"/>
-    <w:lsdException w:name="Medium Shading 2 Accent 5" w:semiHidden="0" w:uiPriority="64" w:unhideWhenUsed="0"/>
-    <w:lsdException w:name="Medium List 1 Accent 5" w:semiHidden="0" w:uiPriority="65" w:unhideWhenUsed="0"/>
-    <w:lsdException w:name="Medium List 2 Accent 5" w:semiHidden="0" w:uiPriority="66" w:unhideWhenUsed="0"/>
-    <w:lsdException w:name="Medium Grid 1 Accent 5" w:semiHidden="0" w:uiPriority="67" w:unhideWhenUsed="0"/>
-    <w:lsdException w:name="Medium Grid 2 Accent 5" w:semiHidden="0" w:uiPriority="68" w:unhideWhenUsed="0"/>
-    <w:lsdException w:name="Medium Grid 3 Accent 5" w:semiHidden="0" w:uiPriority="69" w:unhideWhenUsed="0"/>
-    <w:lsdException w:name="Dark List Accent 5" w:semiHidden="0" w:uiPriority="70" w:unhideWhenUsed="0"/>
-    <w:lsdException w:name="Colorful Shading Accent 5" w:semiHidden="0" w:uiPriority="71" w:unhideWhenUsed="0"/>
-    <w:lsdException w:name="Colorful List Accent 5" w:semiHidden="0" w:uiPriority="72" w:unhideWhenUsed="0"/>
-    <w:lsdException w:name="Colorful Grid Accent 5" w:semiHidden="0" w:uiPriority="73" w:unhideWhenUsed="0"/>
-    <w:lsdException w:name="Light Shading Accent 6" w:semiHidden="0" w:uiPriority="60" w:unhideWhenUsed="0"/>
-    <w:lsdException w:name="Light List Accent 6" w:semiHidden="0" w:uiPriority="61" w:unhideWhenUsed="0"/>
-    <w:lsdException w:name="Light Grid Accent 6" w:semiHidden="0" w:uiPriority="62" w:unhideWhenUsed="0"/>
-    <w:lsdException w:name="Medium Shading 1 Accent 6" w:semiHidden="0" w:uiPriority="63" w:unhideWhenUsed="0"/>
-    <w:lsdException w:name="Medium Shading 2 Accent 6" w:semiHidden="0" w:uiPriority="64" w:unhideWhenUsed="0"/>
-    <w:lsdException w:name="Medium List 1 Accent 6" w:semiHidden="0" w:uiPriority="65" w:unhideWhenUsed="0"/>
-    <w:lsdException w:name="Medium List 2 Accent 6" w:semiHidden="0" w:uiPriority="66" w:unhideWhenUsed="0"/>
-    <w:lsdException w:name="Medium Grid 1 Accent 6" w:semiHidden="0" w:uiPriority="67" w:unhideWhenUsed="0"/>
-    <w:lsdException w:name="Medium Grid 2 Accent 6" w:semiHidden="0" w:uiPriority="68" w:unhideWhenUsed="0"/>
-    <w:lsdException w:name="Medium Grid 3 Accent 6" w:semiHidden="0" w:uiPriority="69" w:unhideWhenUsed="0"/>
-    <w:lsdException w:name="Dark List Accent 6" w:semiHidden="0" w:uiPriority="70" w:unhideWhenUsed="0"/>
-    <w:lsdException w:name="Colorful Shading Accent 6" w:semiHidden="0" w:uiPriority="71" w:unhideWhenUsed="0"/>
-    <w:lsdException w:name="Colorful List Accent 6" w:semiHidden="0" w:uiPriority="72" w:unhideWhenUsed="0"/>
-    <w:lsdException w:name="Colorful Grid Accent 6" w:semiHidden="0" w:uiPriority="73" w:unhideWhenUsed="0"/>
-    <w:lsdException w:name="Subtle Emphasis" w:semiHidden="0" w:uiPriority="19" w:unhideWhenUsed="0" w:qFormat="1"/>
-    <w:lsdException w:name="Intense Emphasis" w:semiHidden="0" w:uiPriority="21" w:unhideWhenUsed="0" w:qFormat="1"/>
-    <w:lsdException w:name="Subtle Reference" w:semiHidden="0" w:uiPriority="31" w:unhideWhenUsed="0" w:qFormat="1"/>
-    <w:lsdException w:name="Intense Reference" w:semiHidden="0" w:uiPriority="32" w:unhideWhenUsed="0" w:qFormat="1"/>
-    <w:lsdException w:name="Book Title" w:semiHidden="0" w:uiPriority="33" w:unhideWhenUsed="0" w:qFormat="1"/>
-    <w:lsdException w:name="Bibliography" w:uiPriority="37"/>
-    <w:lsdException w:name="TOC Heading" w:uiPriority="39" w:qFormat="1"/>
-  </w:latentStyles>
-  <w:style w:type="paragraph" w:default="1" w:styleId="Normal">
-    <w:name w:val="Normal"/>
-    <w:qFormat/>
-  </w:style>
-  <w:style w:type="character" w:default="1" w:styleId="Policepardfaut">
-    <w:name w:val="Default Paragraph Font"/>
-    <w:uiPriority w:val="1"/>
-    <w:semiHidden/>
-    <w:unhideWhenUsed/>
-  </w:style>
-  <w:style w:type="table" w:default="1" w:styleId="TableauNormal">
-    <w:name w:val="Normal Table"/>
-    <w:uiPriority w:val="99"/>
-    <w:semiHidden/>
-    <w:unhideWhenUsed/>
-    <w:tblPr>
-      <w:tblInd w:w="0" w:type="dxa"/>
-      <w:tblCellMar>
-        <w:top w:w="0" w:type="dxa"/>
-        <w:left w:w="108" w:type="dxa"/>
-        <w:bottom w:w="0" w:type="dxa"/>
-        <w:right w:w="108" w:type="dxa"/>
-      </w:tblCellMar>
-    </w:tblPr>
-  </w:style>
-  <w:style w:type="numbering" w:default="1" w:styleId="Aucuneliste">
-    <w:name w:val="No List"/>
-    <w:uiPriority w:val="99"/>
-    <w:semiHidden/>
-    <w:unhideWhenUsed/>
-  </w:style>
-  <w:style w:type="character" w:styleId="Textedelespacerserv">
-    <w:name w:val="Placeholder Text"/>
-    <w:uiPriority w:val="99"/>
-    <w:semiHidden/>
-    <w:rsid w:val="00EF44C8"/>
-    <w:rPr>
-      <w:color w:val="808080"/>
-    </w:rPr>
-  </w:style>
-  <w:style w:type="paragraph" w:customStyle="1" w:styleId="1101FD23DB6444EE8F9C051F62079421">
-    <w:name w:val="1101FD23DB6444EE8F9C051F62079421"/>
-    <w:rsid w:val="00EF44C8"/>
-  </w:style>
-</w:styles>
-</file>
-
-<file path=word/glossary/stylesWithEffects.xml><?xml version="1.0" encoding="utf-8"?>
-<w:styles xmlns:wpc="http://schemas.microsoft.com/office/word/2010/wordprocessingCanvas" xmlns:mc="http://schemas.openxmlformats.org/markup-compatibility/2006" xmlns:o="urn:schemas-microsoft-com:office:office" xmlns:r="http://schemas.openxmlformats.org/officeDocument/2006/relationships" xmlns:m="http://schemas.openxmlformats.org/officeDocument/2006/math" xmlns:v="urn:schemas-microsoft-com:vml" xmlns:wp14="http://schemas.microsoft.com/office/word/2010/wordprocessingDrawing" xmlns:wp="http://schemas.openxmlformats.org/drawingml/2006/wordprocessingDrawing" xmlns:w10="urn:schemas-microsoft-com:office:word" xmlns:w="http://schemas.openxmlformats.org/wordprocessingml/2006/main" xmlns:w14="http://schemas.microsoft.com/office/word/2010/wordml" xmlns:wpg="http://schemas.microsoft.com/office/word/2010/wordprocessingGroup" xmlns:wpi="http://schemas.microsoft.com/office/word/2010/wordprocessingInk" xmlns:wne="http://schemas.microsoft.com/office/word/2006/wordml" xmlns:wps="http://schemas.microsoft.com/office/word/2010/wordprocessingShape" mc:Ignorable="w14 wp14">
-  <w:docDefaults>
-    <w:rPrDefault>
-      <w:rPr>
-        <w:rFonts w:asciiTheme="minorHAnsi" w:eastAsiaTheme="minorEastAsia" w:hAnsiTheme="minorHAnsi" w:cstheme="minorBidi"/>
-        <w:sz w:val="22"/>
-        <w:szCs w:val="22"/>
-        <w:lang w:val="fr-FR" w:eastAsia="fr-FR" w:bidi="ar-SA"/>
-      </w:rPr>
-    </w:rPrDefault>
-    <w:pPrDefault>
-      <w:pPr>
-        <w:spacing w:after="200" w:line="276" w:lineRule="auto"/>
-      </w:pPr>
-    </w:pPrDefault>
-  </w:docDefaults>
-  <w:latentStyles w:defLockedState="0" w:defUIPriority="99" w:defSemiHidden="1" w:defUnhideWhenUsed="1" w:defQFormat="0" w:count="267">
-    <w:lsdException w:name="Normal" w:semiHidden="0" w:uiPriority="0" w:unhideWhenUsed="0" w:qFormat="1"/>
-    <w:lsdException w:name="heading 1" w:semiHidden="0" w:uiPriority="9" w:unhideWhenUsed="0" w:qFormat="1"/>
-    <w:lsdException w:name="heading 2" w:uiPriority="9" w:qFormat="1"/>
-    <w:lsdException w:name="heading 3" w:uiPriority="9" w:qFormat="1"/>
-    <w:lsdException w:name="heading 4" w:uiPriority="9" w:qFormat="1"/>
-    <w:lsdException w:name="heading 5" w:uiPriority="9" w:qFormat="1"/>
-    <w:lsdException w:name="heading 6" w:uiPriority="9" w:qFormat="1"/>
-    <w:lsdException w:name="heading 7" w:uiPriority="9" w:qFormat="1"/>
-    <w:lsdException w:name="heading 8" w:uiPriority="9" w:qFormat="1"/>
-    <w:lsdException w:name="heading 9" w:uiPriority="9" w:qFormat="1"/>
-    <w:lsdException w:name="toc 1" w:uiPriority="39"/>
-    <w:lsdException w:name="toc 2" w:uiPriority="39"/>
-    <w:lsdException w:name="toc 3" w:uiPriority="39"/>
-    <w:lsdException w:name="toc 4" w:uiPriority="39"/>
-    <w:lsdException w:name="toc 5" w:uiPriority="39"/>
-    <w:lsdException w:name="toc 6" w:uiPriority="39"/>
-    <w:lsdException w:name="toc 7" w:uiPriority="39"/>
-    <w:lsdException w:name="toc 8" w:uiPriority="39"/>
-    <w:lsdException w:name="toc 9" w:uiPriority="39"/>
-    <w:lsdException w:name="caption" w:uiPriority="35" w:qFormat="1"/>
-    <w:lsdException w:name="Title" w:semiHidden="0" w:uiPriority="10" w:unhideWhenUsed="0" w:qFormat="1"/>
-    <w:lsdException w:name="Default Paragraph Font" w:uiPriority="1"/>
-    <w:lsdException w:name="Subtitle" w:semiHidden="0" w:uiPriority="11" w:unhideWhenUsed="0" w:qFormat="1"/>
-    <w:lsdException w:name="Strong" w:semiHidden="0" w:uiPriority="22" w:unhideWhenUsed="0" w:qFormat="1"/>
-    <w:lsdException w:name="Emphasis" w:semiHidden="0" w:uiPriority="20" w:unhideWhenUsed="0" w:qFormat="1"/>
-    <w:lsdException w:name="Table Grid" w:semiHidden="0" w:uiPriority="59" w:unhideWhenUsed="0"/>
-    <w:lsdException w:name="Placeholder Text" w:unhideWhenUsed="0"/>
-    <w:lsdException w:name="No Spacing" w:semiHidden="0" w:uiPriority="1" w:unhideWhenUsed="0" w:qFormat="1"/>
-    <w:lsdException w:name="Light Shading" w:semiHidden="0" w:uiPriority="60" w:unhideWhenUsed="0"/>
-    <w:lsdException w:name="Light List" w:semiHidden="0" w:uiPriority="61" w:unhideWhenUsed="0"/>
-    <w:lsdException w:name="Light Grid" w:semiHidden="0" w:uiPriority="62" w:unhideWhenUsed="0"/>
-    <w:lsdException w:name="Medium Shading 1" w:semiHidden="0" w:uiPriority="63" w:unhideWhenUsed="0"/>
-    <w:lsdException w:name="Medium Shading 2" w:semiHidden="0" w:uiPriority="64" w:unhideWhenUsed="0"/>
-    <w:lsdException w:name="Medium List 1" w:semiHidden="0" w:uiPriority="65" w:unhideWhenUsed="0"/>
-    <w:lsdException w:name="Medium List 2" w:semiHidden="0" w:uiPriority="66" w:unhideWhenUsed="0"/>
-    <w:lsdException w:name="Medium Grid 1" w:semiHidden="0" w:uiPriority="67" w:unhideWhenUsed="0"/>
-    <w:lsdException w:name="Medium Grid 2" w:semiHidden="0" w:uiPriority="68" w:unhideWhenUsed="0"/>
-    <w:lsdException w:name="Medium Grid 3" w:semiHidden="0" w:uiPriority="69" w:unhideWhenUsed="0"/>
-    <w:lsdException w:name="Dark List" w:semiHidden="0" w:uiPriority="70" w:unhideWhenUsed="0"/>
-    <w:lsdException w:name="Colorful Shading" w:semiHidden="0" w:uiPriority="71" w:unhideWhenUsed="0"/>
-    <w:lsdException w:name="Colorful List" w:semiHidden="0" w:uiPriority="72" w:unhideWhenUsed="0"/>
-    <w:lsdException w:name="Colorful Grid" w:semiHidden="0" w:uiPriority="73" w:unhideWhenUsed="0"/>
-    <w:lsdException w:name="Light Shading Accent 1" w:semiHidden="0" w:uiPriority="60" w:unhideWhenUsed="0"/>
-    <w:lsdException w:name="Light List Accent 1" w:semiHidden="0" w:uiPriority="61" w:unhideWhenUsed="0"/>
-    <w:lsdException w:name="Light Grid Accent 1" w:semiHidden="0" w:uiPriority="62" w:unhideWhenUsed="0"/>
-    <w:lsdException w:name="Medium Shading 1 Accent 1" w:semiHidden="0" w:uiPriority="63" w:unhideWhenUsed="0"/>
-    <w:lsdException w:name="Medium Shading 2 Accent 1" w:semiHidden="0" w:uiPriority="64" w:unhideWhenUsed="0"/>
-    <w:lsdException w:name="Medium List 1 Accent 1" w:semiHidden="0" w:uiPriority="65" w:unhideWhenUsed="0"/>
-    <w:lsdException w:name="Revision" w:unhideWhenUsed="0"/>
-    <w:lsdException w:name="List Paragraph" w:semiHidden="0" w:uiPriority="34" w:unhideWhenUsed="0" w:qFormat="1"/>
-    <w:lsdException w:name="Quote" w:semiHidden="0" w:uiPriority="29" w:unhideWhenUsed="0" w:qFormat="1"/>
-    <w:lsdException w:name="Intense Quote" w:semiHidden="0" w:uiPriority="30" w:unhideWhenUsed="0" w:qFormat="1"/>
-    <w:lsdException w:name="Medium List 2 Accent 1" w:semiHidden="0" w:uiPriority="66" w:unhideWhenUsed="0"/>
-    <w:lsdException w:name="Medium Grid 1 Accent 1" w:semiHidden="0" w:uiPriority="67" w:unhideWhenUsed="0"/>
-    <w:lsdException w:name="Medium Grid 2 Accent 1" w:semiHidden="0" w:uiPriority="68" w:unhideWhenUsed="0"/>
-    <w:lsdException w:name="Medium Grid 3 Accent 1" w:semiHidden="0" w:uiPriority="69" w:unhideWhenUsed="0"/>
-    <w:lsdException w:name="Dark List Accent 1" w:semiHidden="0" w:uiPriority="70" w:unhideWhenUsed="0"/>
-    <w:lsdException w:name="Colorful Shading Accent 1" w:semiHidden="0" w:uiPriority="71" w:unhideWhenUsed="0"/>
-    <w:lsdException w:name="Colorful List Accent 1" w:semiHidden="0" w:uiPriority="72" w:unhideWhenUsed="0"/>
-    <w:lsdException w:name="Colorful Grid Accent 1" w:semiHidden="0" w:uiPriority="73" w:unhideWhenUsed="0"/>
-    <w:lsdException w:name="Light Shading Accent 2" w:semiHidden="0" w:uiPriority="60" w:unhideWhenUsed="0"/>
-    <w:lsdException w:name="Light List Accent 2" w:semiHidden="0" w:uiPriority="61" w:unhideWhenUsed="0"/>
-    <w:lsdException w:name="Light Grid Accent 2" w:semiHidden="0" w:uiPriority="62" w:unhideWhenUsed="0"/>
-    <w:lsdException w:name="Medium Shading 1 Accent 2" w:semiHidden="0" w:uiPriority="63" w:unhideWhenUsed="0"/>
-    <w:lsdException w:name="Medium Shading 2 Accent 2" w:semiHidden="0" w:uiPriority="64" w:unhideWhenUsed="0"/>
-    <w:lsdException w:name="Medium List 1 Accent 2" w:semiHidden="0" w:uiPriority="65" w:unhideWhenUsed="0"/>
-    <w:lsdException w:name="Medium List 2 Accent 2" w:semiHidden="0" w:uiPriority="66" w:unhideWhenUsed="0"/>
-    <w:lsdException w:name="Medium Grid 1 Accent 2" w:semiHidden="0" w:uiPriority="67" w:unhideWhenUsed="0"/>
-    <w:lsdException w:name="Medium Grid 2 Accent 2" w:semiHidden="0" w:uiPriority="68" w:unhideWhenUsed="0"/>
-    <w:lsdException w:name="Medium Grid 3 Accent 2" w:semiHidden="0" w:uiPriority="69" w:unhideWhenUsed="0"/>
-    <w:lsdException w:name="Dark List Accent 2" w:semiHidden="0" w:uiPriority="70" w:unhideWhenUsed="0"/>
-    <w:lsdException w:name="Colorful Shading Accent 2" w:semiHidden="0" w:uiPriority="71" w:unhideWhenUsed="0"/>
-    <w:lsdException w:name="Colorful List Accent 2" w:semiHidden="0" w:uiPriority="72" w:unhideWhenUsed="0"/>
-    <w:lsdException w:name="Colorful Grid Accent 2" w:semiHidden="0" w:uiPriority="73" w:unhideWhenUsed="0"/>
-    <w:lsdException w:name="Light Shading Accent 3" w:semiHidden="0" w:uiPriority="60" w:unhideWhenUsed="0"/>
-    <w:lsdException w:name="Light List Accent 3" w:semiHidden="0" w:uiPriority="61" w:unhideWhenUsed="0"/>
-    <w:lsdException w:name="Light Grid Accent 3" w:semiHidden="0" w:uiPriority="62" w:unhideWhenUsed="0"/>
-    <w:lsdException w:name="Medium Shading 1 Accent 3" w:semiHidden="0" w:uiPriority="63" w:unhideWhenUsed="0"/>
-    <w:lsdException w:name="Medium Shading 2 Accent 3" w:semiHidden="0" w:uiPriority="64" w:unhideWhenUsed="0"/>
-    <w:lsdException w:name="Medium List 1 Accent 3" w:semiHidden="0" w:uiPriority="65" w:unhideWhenUsed="0"/>
-    <w:lsdException w:name="Medium List 2 Accent 3" w:semiHidden="0" w:uiPriority="66" w:unhideWhenUsed="0"/>
-    <w:lsdException w:name="Medium Grid 1 Accent 3" w:semiHidden="0" w:uiPriority="67" w:unhideWhenUsed="0"/>
-    <w:lsdException w:name="Medium Grid 2 Accent 3" w:semiHidden="0" w:uiPriority="68" w:unhideWhenUsed="0"/>
-    <w:lsdException w:name="Medium Grid 3 Accent 3" w:semiHidden="0" w:uiPriority="69" w:unhideWhenUsed="0"/>
-    <w:lsdException w:name="Dark List Accent 3" w:semiHidden="0" w:uiPriority="70" w:unhideWhenUsed="0"/>
-    <w:lsdException w:name="Colorful Shading Accent 3" w:semiHidden="0" w:uiPriority="71" w:unhideWhenUsed="0"/>
-    <w:lsdException w:name="Colorful List Accent 3" w:semiHidden="0" w:uiPriority="72" w:unhideWhenUsed="0"/>
-    <w:lsdException w:name="Colorful Grid Accent 3" w:semiHidden="0" w:uiPriority="73" w:unhideWhenUsed="0"/>
-    <w:lsdException w:name="Light Shading Accent 4" w:semiHidden="0" w:uiPriority="60" w:unhideWhenUsed="0"/>
-    <w:lsdException w:name="Light List Accent 4" w:semiHidden="0" w:uiPriority="61" w:unhideWhenUsed="0"/>
-    <w:lsdException w:name="Light Grid Accent 4" w:semiHidden="0" w:uiPriority="62" w:unhideWhenUsed="0"/>
-    <w:lsdException w:name="Medium Shading 1 Accent 4" w:semiHidden="0" w:uiPriority="63" w:unhideWhenUsed="0"/>
-    <w:lsdException w:name="Medium Shading 2 Accent 4" w:semiHidden="0" w:uiPriority="64" w:unhideWhenUsed="0"/>
-    <w:lsdException w:name="Medium List 1 Accent 4" w:semiHidden="0" w:uiPriority="65" w:unhideWhenUsed="0"/>
-    <w:lsdException w:name="Medium List 2 Accent 4" w:semiHidden="0" w:uiPriority="66" w:unhideWhenUsed="0"/>
-    <w:lsdException w:name="Medium Grid 1 Accent 4" w:semiHidden="0" w:uiPriority="67" w:unhideWhenUsed="0"/>
-    <w:lsdException w:name="Medium Grid 2 Accent 4" w:semiHidden="0" w:uiPriority="68" w:unhideWhenUsed="0"/>
-    <w:lsdException w:name="Medium Grid 3 Accent 4" w:semiHidden="0" w:uiPriority="69" w:unhideWhenUsed="0"/>
-    <w:lsdException w:name="Dark List Accent 4" w:semiHidden="0" w:uiPriority="70" w:unhideWhenUsed="0"/>
-    <w:lsdException w:name="Colorful Shading Accent 4" w:semiHidden="0" w:uiPriority="71" w:unhideWhenUsed="0"/>
-    <w:lsdException w:name="Colorful List Accent 4" w:semiHidden="0" w:uiPriority="72" w:unhideWhenUsed="0"/>
-    <w:lsdException w:name="Colorful Grid Accent 4" w:semiHidden="0" w:uiPriority="73" w:unhideWhenUsed="0"/>
-    <w:lsdException w:name="Light Shading Accent 5" w:semiHidden="0" w:uiPriority="60" w:unhideWhenUsed="0"/>
-    <w:lsdException w:name="Light List Accent 5" w:semiHidden="0" w:uiPriority="61" w:unhideWhenUsed="0"/>
-    <w:lsdException w:name="Light Grid Accent 5" w:semiHidden="0" w:uiPriority="62" w:unhideWhenUsed="0"/>
-    <w:lsdException w:name="Medium Shading 1 Accent 5" w:semiHidden="0" w:uiPriority="63" w:unhideWhenUsed="0"/>
-    <w:lsdException w:name="Medium Shading 2 Accent 5" w:semiHidden="0" w:uiPriority="64" w:unhideWhenUsed="0"/>
-    <w:lsdException w:name="Medium List 1 Accent 5" w:semiHidden="0" w:uiPriority="65" w:unhideWhenUsed="0"/>
-    <w:lsdException w:name="Medium List 2 Accent 5" w:semiHidden="0" w:uiPriority="66" w:unhideWhenUsed="0"/>
-    <w:lsdException w:name="Medium Grid 1 Accent 5" w:semiHidden="0" w:uiPriority="67" w:unhideWhenUsed="0"/>
-    <w:lsdException w:name="Medium Grid 2 Accent 5" w:semiHidden="0" w:uiPriority="68" w:unhideWhenUsed="0"/>
-    <w:lsdException w:name="Medium Grid 3 Accent 5" w:semiHidden="0" w:uiPriority="69" w:unhideWhenUsed="0"/>
-    <w:lsdException w:name="Dark List Accent 5" w:semiHidden="0" w:uiPriority="70" w:unhideWhenUsed="0"/>
-    <w:lsdException w:name="Colorful Shading Accent 5" w:semiHidden="0" w:uiPriority="71" w:unhideWhenUsed="0"/>
-    <w:lsdException w:name="Colorful List Accent 5" w:semiHidden="0" w:uiPriority="72" w:unhideWhenUsed="0"/>
-    <w:lsdException w:name="Colorful Grid Accent 5" w:semiHidden="0" w:uiPriority="73" w:unhideWhenUsed="0"/>
-    <w:lsdException w:name="Light Shading Accent 6" w:semiHidden="0" w:uiPriority="60" w:unhideWhenUsed="0"/>
-    <w:lsdException w:name="Light List Accent 6" w:semiHidden="0" w:uiPriority="61" w:unhideWhenUsed="0"/>
-    <w:lsdException w:name="Light Grid Accent 6" w:semiHidden="0" w:uiPriority="62" w:unhideWhenUsed="0"/>
-    <w:lsdException w:name="Medium Shading 1 Accent 6" w:semiHidden="0" w:uiPriority="63" w:unhideWhenUsed="0"/>
-    <w:lsdException w:name="Medium Shading 2 Accent 6" w:semiHidden="0" w:uiPriority="64" w:unhideWhenUsed="0"/>
-    <w:lsdException w:name="Medium List 1 Accent 6" w:semiHidden="0" w:uiPriority="65" w:unhideWhenUsed="0"/>
-    <w:lsdException w:name="Medium List 2 Accent 6" w:semiHidden="0" w:uiPriority="66" w:unhideWhenUsed="0"/>
-    <w:lsdException w:name="Medium Grid 1 Accent 6" w:semiHidden="0" w:uiPriority="67" w:unhideWhenUsed="0"/>
-    <w:lsdException w:name="Medium Grid 2 Accent 6" w:semiHidden="0" w:uiPriority="68" w:unhideWhenUsed="0"/>
-    <w:lsdException w:name="Medium Grid 3 Accent 6" w:semiHidden="0" w:uiPriority="69" w:unhideWhenUsed="0"/>
-    <w:lsdException w:name="Dark List Accent 6" w:semiHidden="0" w:uiPriority="70" w:unhideWhenUsed="0"/>
-    <w:lsdException w:name="Colorful Shading Accent 6" w:semiHidden="0" w:uiPriority="71" w:unhideWhenUsed="0"/>
-    <w:lsdException w:name="Colorful List Accent 6" w:semiHidden="0" w:uiPriority="72" w:unhideWhenUsed="0"/>
-    <w:lsdException w:name="Colorful Grid Accent 6" w:semiHidden="0" w:uiPriority="73" w:unhideWhenUsed="0"/>
-    <w:lsdException w:name="Subtle Emphasis" w:semiHidden="0" w:uiPriority="19" w:unhideWhenUsed="0" w:qFormat="1"/>
-    <w:lsdException w:name="Intense Emphasis" w:semiHidden="0" w:uiPriority="21" w:unhideWhenUsed="0" w:qFormat="1"/>
-    <w:lsdException w:name="Subtle Reference" w:semiHidden="0" w:uiPriority="31" w:unhideWhenUsed="0" w:qFormat="1"/>
-    <w:lsdException w:name="Intense Reference" w:semiHidden="0" w:uiPriority="32" w:unhideWhenUsed="0" w:qFormat="1"/>
-    <w:lsdException w:name="Book Title" w:semiHidden="0" w:uiPriority="33" w:unhideWhenUsed="0" w:qFormat="1"/>
-    <w:lsdException w:name="Bibliography" w:uiPriority="37"/>
-    <w:lsdException w:name="TOC Heading" w:uiPriority="39" w:qFormat="1"/>
-  </w:latentStyles>
-  <w:style w:type="paragraph" w:default="1" w:styleId="Normal">
-    <w:name w:val="Normal"/>
-    <w:qFormat/>
-  </w:style>
-  <w:style w:type="character" w:default="1" w:styleId="Policepardfaut">
-    <w:name w:val="Default Paragraph Font"/>
-    <w:uiPriority w:val="1"/>
-    <w:semiHidden/>
-    <w:unhideWhenUsed/>
-  </w:style>
-  <w:style w:type="table" w:default="1" w:styleId="TableauNormal">
-    <w:name w:val="Normal Table"/>
-    <w:uiPriority w:val="99"/>
-    <w:semiHidden/>
-    <w:unhideWhenUsed/>
-    <w:tblPr>
-      <w:tblInd w:w="0" w:type="dxa"/>
-      <w:tblCellMar>
-        <w:top w:w="0" w:type="dxa"/>
-        <w:left w:w="108" w:type="dxa"/>
-        <w:bottom w:w="0" w:type="dxa"/>
-        <w:right w:w="108" w:type="dxa"/>
-      </w:tblCellMar>
-    </w:tblPr>
-  </w:style>
-  <w:style w:type="numbering" w:default="1" w:styleId="Aucuneliste">
-    <w:name w:val="No List"/>
-    <w:uiPriority w:val="99"/>
-    <w:semiHidden/>
-    <w:unhideWhenUsed/>
-  </w:style>
-  <w:style w:type="character" w:styleId="Textedelespacerserv">
-    <w:name w:val="Placeholder Text"/>
-    <w:uiPriority w:val="99"/>
-    <w:semiHidden/>
-    <w:rsid w:val="00EF44C8"/>
-    <w:rPr>
-      <w:color w:val="808080"/>
-    </w:rPr>
-  </w:style>
-  <w:style w:type="paragraph" w:customStyle="1" w:styleId="1101FD23DB6444EE8F9C051F62079421">
-    <w:name w:val="1101FD23DB6444EE8F9C051F62079421"/>
-    <w:rsid w:val="00EF44C8"/>
-  </w:style>
-</w:styles>
-</file>
-
-<file path=word/glossary/webSettings.xml><?xml version="1.0" encoding="utf-8"?>
-<w:webSettings xmlns:mc="http://schemas.openxmlformats.org/markup-compatibility/2006" xmlns:r="http://schemas.openxmlformats.org/officeDocument/2006/relationships" xmlns:w="http://schemas.openxmlformats.org/wordprocessingml/2006/main" xmlns:w14="http://schemas.microsoft.com/office/word/2010/wordml" mc:Ignorable="w14">
-  <w:optimizeForBrowser/>
-  <w:allowPNG/>
-</w:webSettings>
 </file>
 
 <file path=word/theme/theme1.xml><?xml version="1.0" encoding="utf-8"?>
@@ -20698,7 +20121,7 @@
 </file>
 
 <file path=customXml/itemProps1.xml><?xml version="1.0" encoding="utf-8"?>
-<ds:datastoreItem xmlns:ds="http://schemas.openxmlformats.org/officeDocument/2006/customXml" ds:itemID="{C9629FE7-80AF-4881-A3DE-F1BB56DDBDA8}">
+<ds:datastoreItem xmlns:ds="http://schemas.openxmlformats.org/officeDocument/2006/customXml" ds:itemID="{1B791260-324C-462A-9CE8-0B123B40C3F0}">
   <ds:schemaRefs>
     <ds:schemaRef ds:uri="http://schemas.openxmlformats.org/officeDocument/2006/bibliography"/>
   </ds:schemaRefs>
